--- a/N/A_Vocabulary_of_the_Shanghai_Dialect-images-76.docx
+++ b/N/A_Vocabulary_of_the_Shanghai_Dialect-images-76.docx
@@ -24,8 +24,176 @@
             <w:tcW w:w="8640" w:type="dxa"/>
           </w:tcPr>
           <w:p>
-            <w:r>
+            <w:pPr>
+              <w:rPr>
+                <w:rFonts w:ascii="Times New Roman" w:eastAsia="SimSun" w:hAnsi="Times New Roman" w:cs="Times New Roman"/>
+                <w:sz w:val="24"/>
+                <w:szCs w:val="24"/>
+                <w:lang w:eastAsia="zh-CN"/>
+              </w:rPr>
+            </w:pPr>
+            <w:r>
+              <w:rPr>
+                <w:rFonts w:ascii="Times New Roman" w:eastAsia="SimSun" w:hAnsi="Times New Roman" w:cs="Times New Roman"/>
+                <w:sz w:val="24"/>
+                <w:szCs w:val="24"/>
+              </w:rPr>
+              <w:t>Nai</w:t>
+            </w:r>
+            <w:r>
+              <w:rPr>
+                <w:rFonts w:ascii="Times New Roman" w:eastAsia="SimSun" w:hAnsi="Times New Roman" w:cs="Times New Roman"/>
+                <w:sz w:val="24"/>
+                <w:szCs w:val="24"/>
+              </w:rPr>
+              <w:t>l</w:t>
+            </w:r>
+            <w:r>
+              <w:rPr>
+                <w:rFonts w:ascii="Times New Roman" w:eastAsia="SimSun" w:hAnsi="Times New Roman" w:cs="Times New Roman"/>
+                <w:sz w:val="24"/>
+                <w:szCs w:val="24"/>
+              </w:rPr>
+              <w:t>, (iron)</w:t>
+            </w:r>
+            <w:r>
+              <w:rPr>
+                <w:rFonts w:ascii="Times New Roman" w:eastAsia="SimSun" w:hAnsi="Times New Roman" w:cs="Times New Roman"/>
+                <w:sz w:val="24"/>
+                <w:szCs w:val="24"/>
+              </w:rPr>
               <w:t xml:space="preserve"> </w:t>
+            </w:r>
+            <w:proofErr w:type="spellStart"/>
+            <w:proofErr w:type="gramStart"/>
+            <w:r>
+              <w:rPr>
+                <w:rFonts w:ascii="Times New Roman" w:eastAsia="SimSun" w:hAnsi="Times New Roman" w:cs="Times New Roman"/>
+                <w:sz w:val="24"/>
+                <w:szCs w:val="24"/>
+              </w:rPr>
+              <w:t>鐵釘</w:t>
+            </w:r>
+            <w:proofErr w:type="spellEnd"/>
+            <w:r>
+              <w:rPr>
+                <w:rFonts w:ascii="Times New Roman" w:eastAsia="SimSun" w:hAnsi="Times New Roman" w:cs="Times New Roman"/>
+                <w:sz w:val="24"/>
+                <w:szCs w:val="24"/>
+                <w:lang w:eastAsia="zh-CN"/>
+              </w:rPr>
+              <w:t>,</w:t>
+            </w:r>
+            <w:r>
+              <w:rPr>
+                <w:rFonts w:ascii="Times New Roman" w:eastAsia="SimSun" w:hAnsi="Times New Roman" w:cs="Times New Roman"/>
+                <w:sz w:val="24"/>
+                <w:szCs w:val="24"/>
+              </w:rPr>
+              <w:t xml:space="preserve">  </w:t>
+            </w:r>
+            <w:proofErr w:type="spellStart"/>
+            <w:r>
+              <w:rPr>
+                <w:rFonts w:ascii="Times New Roman" w:eastAsia="SimSun" w:hAnsi="Times New Roman" w:cs="Times New Roman"/>
+                <w:sz w:val="24"/>
+                <w:szCs w:val="24"/>
+              </w:rPr>
+              <w:t>t</w:t>
+            </w:r>
+            <w:r>
+              <w:rPr>
+                <w:rFonts w:ascii="Times New Roman" w:eastAsia="SimSun" w:hAnsi="Times New Roman" w:cs="Times New Roman"/>
+                <w:sz w:val="24"/>
+                <w:szCs w:val="24"/>
+                <w:lang w:eastAsia="zh-CN"/>
+              </w:rPr>
+              <w:t>’</w:t>
+            </w:r>
+            <w:r>
+              <w:rPr>
+                <w:rFonts w:ascii="Times New Roman" w:eastAsia="SimSun" w:hAnsi="Times New Roman" w:cs="Times New Roman"/>
+                <w:sz w:val="24"/>
+                <w:szCs w:val="24"/>
+              </w:rPr>
+              <w:t>ih</w:t>
+            </w:r>
+            <w:proofErr w:type="spellEnd"/>
+            <w:proofErr w:type="gramEnd"/>
+            <w:r>
+              <w:rPr>
+                <w:rFonts w:ascii="Times New Roman" w:eastAsia="SimSun" w:hAnsi="Times New Roman" w:cs="Times New Roman"/>
+                <w:sz w:val="24"/>
+                <w:szCs w:val="24"/>
+              </w:rPr>
+              <w:t xml:space="preserve"> ting, (finger)</w:t>
+            </w:r>
+            <w:r>
+              <w:rPr>
+                <w:rFonts w:ascii="Times New Roman" w:eastAsia="SimSun" w:hAnsi="Times New Roman" w:cs="Times New Roman"/>
+                <w:sz w:val="24"/>
+                <w:szCs w:val="24"/>
+                <w:lang w:eastAsia="zh-CN"/>
+              </w:rPr>
+              <w:t>指甲</w:t>
+            </w:r>
+            <w:r>
+              <w:rPr>
+                <w:rFonts w:ascii="Times New Roman" w:eastAsia="SimSun" w:hAnsi="Times New Roman" w:cs="Times New Roman"/>
+                <w:sz w:val="24"/>
+                <w:szCs w:val="24"/>
+                <w:lang w:eastAsia="zh-CN"/>
+              </w:rPr>
+              <w:t>,</w:t>
+            </w:r>
+            <w:r>
+              <w:rPr>
+                <w:rFonts w:ascii="Times New Roman" w:eastAsia="SimSun" w:hAnsi="Times New Roman" w:cs="Times New Roman"/>
+                <w:sz w:val="24"/>
+                <w:szCs w:val="24"/>
+                <w:lang w:eastAsia="zh-CN"/>
+              </w:rPr>
+              <w:t xml:space="preserve"> ‘</w:t>
+            </w:r>
+            <w:proofErr w:type="spellStart"/>
+            <w:r>
+              <w:rPr>
+                <w:rFonts w:ascii="Times New Roman" w:eastAsia="SimSun" w:hAnsi="Times New Roman" w:cs="Times New Roman"/>
+                <w:sz w:val="24"/>
+                <w:szCs w:val="24"/>
+                <w:lang w:eastAsia="zh-CN"/>
+              </w:rPr>
+              <w:t>tsz</w:t>
+            </w:r>
+            <w:proofErr w:type="spellEnd"/>
+            <w:r>
+              <w:rPr>
+                <w:rFonts w:ascii="Times New Roman" w:eastAsia="SimSun" w:hAnsi="Times New Roman" w:cs="Times New Roman"/>
+                <w:sz w:val="24"/>
+                <w:szCs w:val="24"/>
+                <w:lang w:eastAsia="zh-CN"/>
+              </w:rPr>
+              <w:t xml:space="preserve"> </w:t>
+            </w:r>
+            <w:proofErr w:type="spellStart"/>
+            <w:r>
+              <w:rPr>
+                <w:rFonts w:ascii="Times New Roman" w:eastAsia="SimSun" w:hAnsi="Times New Roman" w:cs="Times New Roman"/>
+                <w:sz w:val="24"/>
+                <w:szCs w:val="24"/>
+                <w:lang w:eastAsia="zh-CN"/>
+              </w:rPr>
+              <w:t>kah</w:t>
+            </w:r>
+            <w:proofErr w:type="spellEnd"/>
+            <w:r>
+              <w:rPr>
+                <w:rFonts w:ascii="Times New Roman" w:eastAsia="SimSun" w:hAnsi="Times New Roman" w:cs="Times New Roman"/>
+                <w:sz w:val="24"/>
+                <w:szCs w:val="24"/>
+                <w:lang w:eastAsia="zh-CN"/>
+              </w:rPr>
+              <w:t xml:space="preserve">. </w:t>
             </w:r>
           </w:p>
         </w:tc>
@@ -36,8 +204,195 @@
             <w:tcW w:w="8640" w:type="dxa"/>
           </w:tcPr>
           <w:p>
-            <w:r>
+            <w:pPr>
+              <w:rPr>
+                <w:rFonts w:ascii="Times New Roman" w:eastAsia="SimSun" w:hAnsi="Times New Roman" w:cs="Times New Roman"/>
+                <w:sz w:val="24"/>
+                <w:szCs w:val="24"/>
+                <w:lang w:eastAsia="zh-CN"/>
+              </w:rPr>
+            </w:pPr>
+            <w:r>
+              <w:rPr>
+                <w:rFonts w:ascii="Times New Roman" w:eastAsia="SimSun" w:hAnsi="Times New Roman" w:cs="Times New Roman"/>
+                <w:sz w:val="24"/>
+                <w:szCs w:val="24"/>
+              </w:rPr>
+              <w:t xml:space="preserve">Nail, (to) </w:t>
+            </w:r>
+            <w:r>
+              <w:rPr>
+                <w:rFonts w:ascii="Times New Roman" w:eastAsia="SimSun" w:hAnsi="Times New Roman" w:cs="Times New Roman"/>
+                <w:sz w:val="24"/>
+                <w:szCs w:val="24"/>
+              </w:rPr>
+              <w:t>釘</w:t>
+            </w:r>
+            <w:r>
+              <w:rPr>
+                <w:rFonts w:ascii="Times New Roman" w:eastAsia="SimSun" w:hAnsi="Times New Roman" w:cs="Times New Roman"/>
+                <w:sz w:val="24"/>
+                <w:szCs w:val="24"/>
+                <w:lang w:eastAsia="zh-CN"/>
+              </w:rPr>
+              <w:t>,</w:t>
+            </w:r>
+            <w:r>
+              <w:rPr>
+                <w:rFonts w:ascii="Times New Roman" w:eastAsia="SimSun" w:hAnsi="Times New Roman" w:cs="Times New Roman"/>
+                <w:sz w:val="24"/>
+                <w:szCs w:val="24"/>
+                <w:lang w:eastAsia="zh-CN"/>
+              </w:rPr>
               <w:t xml:space="preserve"> </w:t>
+            </w:r>
+            <w:r>
+              <w:rPr>
+                <w:rFonts w:ascii="Times New Roman" w:eastAsia="SimSun" w:hAnsi="Times New Roman" w:cs="Times New Roman"/>
+                <w:sz w:val="24"/>
+                <w:szCs w:val="24"/>
+              </w:rPr>
+              <w:t>ting</w:t>
+            </w:r>
+            <w:r>
+              <w:rPr>
+                <w:rFonts w:ascii="Times New Roman" w:eastAsia="SimSun" w:hAnsi="Times New Roman" w:cs="Times New Roman"/>
+                <w:sz w:val="24"/>
+                <w:szCs w:val="24"/>
+                <w:lang w:eastAsia="zh-CN"/>
+              </w:rPr>
+              <w:t xml:space="preserve">’, </w:t>
+            </w:r>
+            <w:r>
+              <w:rPr>
+                <w:rFonts w:ascii="Times New Roman" w:eastAsia="SimSun" w:hAnsi="Times New Roman" w:cs="Times New Roman"/>
+                <w:sz w:val="24"/>
+                <w:szCs w:val="24"/>
+              </w:rPr>
+              <w:t>(to the cross)</w:t>
+            </w:r>
+            <w:r>
+              <w:rPr>
+                <w:rFonts w:ascii="Times New Roman" w:eastAsia="SimSun" w:hAnsi="Times New Roman" w:cs="Times New Roman"/>
+                <w:sz w:val="24"/>
+                <w:szCs w:val="24"/>
+              </w:rPr>
+              <w:t xml:space="preserve"> </w:t>
+            </w:r>
+            <w:r>
+              <w:rPr>
+                <w:rFonts w:ascii="Times New Roman" w:eastAsia="SimSun" w:hAnsi="Times New Roman" w:cs="Times New Roman"/>
+                <w:sz w:val="24"/>
+                <w:szCs w:val="24"/>
+              </w:rPr>
+              <w:t>釘</w:t>
+            </w:r>
+            <w:r>
+              <w:rPr>
+                <w:rFonts w:ascii="Times New Roman" w:eastAsia="SimSun" w:hAnsi="Times New Roman" w:cs="Times New Roman"/>
+                <w:sz w:val="24"/>
+                <w:szCs w:val="24"/>
+                <w:lang w:eastAsia="zh-CN"/>
+              </w:rPr>
+              <w:t>拉十字架上</w:t>
+            </w:r>
+            <w:r>
+              <w:rPr>
+                <w:rFonts w:ascii="Times New Roman" w:eastAsia="SimSun" w:hAnsi="Times New Roman" w:cs="Times New Roman"/>
+                <w:sz w:val="24"/>
+                <w:szCs w:val="24"/>
+                <w:lang w:eastAsia="zh-CN"/>
+              </w:rPr>
+              <w:t xml:space="preserve">, </w:t>
+            </w:r>
+            <w:r>
+              <w:rPr>
+                <w:rFonts w:ascii="Times New Roman" w:eastAsia="SimSun" w:hAnsi="Times New Roman" w:cs="Times New Roman"/>
+                <w:sz w:val="24"/>
+                <w:szCs w:val="24"/>
+                <w:lang w:eastAsia="zh-CN"/>
+              </w:rPr>
+              <w:t>ting’ ‘</w:t>
+            </w:r>
+            <w:proofErr w:type="spellStart"/>
+            <w:r>
+              <w:rPr>
+                <w:rFonts w:ascii="Times New Roman" w:eastAsia="SimSun" w:hAnsi="Times New Roman" w:cs="Times New Roman"/>
+                <w:sz w:val="24"/>
+                <w:szCs w:val="24"/>
+                <w:lang w:eastAsia="zh-CN"/>
+              </w:rPr>
+              <w:t>lá</w:t>
+            </w:r>
+            <w:proofErr w:type="spellEnd"/>
+            <w:r>
+              <w:rPr>
+                <w:rFonts w:ascii="Times New Roman" w:eastAsia="SimSun" w:hAnsi="Times New Roman" w:cs="Times New Roman"/>
+                <w:sz w:val="24"/>
+                <w:szCs w:val="24"/>
+                <w:lang w:eastAsia="zh-CN"/>
+              </w:rPr>
+              <w:t xml:space="preserve"> </w:t>
+            </w:r>
+            <w:proofErr w:type="spellStart"/>
+            <w:r>
+              <w:rPr>
+                <w:rFonts w:ascii="Times New Roman" w:eastAsia="SimSun" w:hAnsi="Times New Roman" w:cs="Times New Roman"/>
+                <w:sz w:val="24"/>
+                <w:szCs w:val="24"/>
+                <w:lang w:eastAsia="zh-CN"/>
+              </w:rPr>
+              <w:t>zeh</w:t>
+            </w:r>
+            <w:proofErr w:type="spellEnd"/>
+            <w:r>
+              <w:rPr>
+                <w:rFonts w:ascii="Times New Roman" w:eastAsia="SimSun" w:hAnsi="Times New Roman" w:cs="Times New Roman"/>
+                <w:sz w:val="24"/>
+                <w:szCs w:val="24"/>
+                <w:lang w:eastAsia="zh-CN"/>
+              </w:rPr>
+              <w:t xml:space="preserve"> </w:t>
+            </w:r>
+            <w:proofErr w:type="spellStart"/>
+            <w:r>
+              <w:rPr>
+                <w:rFonts w:ascii="Times New Roman" w:eastAsia="SimSun" w:hAnsi="Times New Roman" w:cs="Times New Roman"/>
+                <w:sz w:val="24"/>
+                <w:szCs w:val="24"/>
+                <w:lang w:eastAsia="zh-CN"/>
+              </w:rPr>
+              <w:t>zz</w:t>
+            </w:r>
+            <w:proofErr w:type="spellEnd"/>
+            <w:r>
+              <w:rPr>
+                <w:rFonts w:ascii="Times New Roman" w:eastAsia="SimSun" w:hAnsi="Times New Roman" w:cs="Times New Roman"/>
+                <w:sz w:val="24"/>
+                <w:szCs w:val="24"/>
+                <w:lang w:eastAsia="zh-CN"/>
+              </w:rPr>
+              <w:t xml:space="preserve">’ </w:t>
+            </w:r>
+            <w:proofErr w:type="spellStart"/>
+            <w:r>
+              <w:rPr>
+                <w:rFonts w:ascii="Times New Roman" w:eastAsia="SimSun" w:hAnsi="Times New Roman" w:cs="Times New Roman"/>
+                <w:sz w:val="24"/>
+                <w:szCs w:val="24"/>
+                <w:lang w:eastAsia="zh-CN"/>
+              </w:rPr>
+              <w:t>ká</w:t>
+            </w:r>
+            <w:proofErr w:type="spellEnd"/>
+            <w:r>
+              <w:rPr>
+                <w:rFonts w:ascii="Times New Roman" w:eastAsia="SimSun" w:hAnsi="Times New Roman" w:cs="Times New Roman"/>
+                <w:sz w:val="24"/>
+                <w:szCs w:val="24"/>
+                <w:lang w:eastAsia="zh-CN"/>
+              </w:rPr>
+              <w:t xml:space="preserve"> long’. </w:t>
             </w:r>
           </w:p>
         </w:tc>
@@ -48,22 +403,219 @@
             <w:tcW w:w="8640" w:type="dxa"/>
           </w:tcPr>
           <w:p>
-            <w:r>
-              <w:t>Nai</w:t>
-            </w:r>
-            <w:r>
-              <w:t>l</w:t>
-            </w:r>
-            <w:r>
-              <w:t xml:space="preserve">, (iron) SAS) </w:t>
+            <w:pPr>
+              <w:rPr>
+                <w:rFonts w:ascii="Times New Roman" w:eastAsia="SimSun" w:hAnsi="Times New Roman" w:cs="Times New Roman"/>
+                <w:sz w:val="24"/>
+                <w:szCs w:val="24"/>
+                <w:u w:val="single"/>
+                <w:lang w:eastAsia="zh-CN"/>
+              </w:rPr>
+            </w:pPr>
+            <w:r>
+              <w:rPr>
+                <w:rFonts w:ascii="Times New Roman" w:eastAsia="SimSun" w:hAnsi="Times New Roman" w:cs="Times New Roman"/>
+                <w:sz w:val="24"/>
+                <w:szCs w:val="24"/>
+              </w:rPr>
+              <w:t xml:space="preserve">Naked, </w:t>
+            </w:r>
+            <w:r>
+              <w:rPr>
+                <w:rFonts w:ascii="Times New Roman" w:eastAsia="SimSun" w:hAnsi="Times New Roman" w:cs="Times New Roman"/>
+                <w:sz w:val="24"/>
+                <w:szCs w:val="24"/>
+                <w:lang w:eastAsia="zh-CN"/>
+              </w:rPr>
+              <w:t>光身體</w:t>
+            </w:r>
+            <w:r>
+              <w:rPr>
+                <w:rFonts w:ascii="Times New Roman" w:eastAsia="SimSun" w:hAnsi="Times New Roman" w:cs="Times New Roman"/>
+                <w:sz w:val="24"/>
+                <w:szCs w:val="24"/>
+                <w:lang w:eastAsia="zh-CN"/>
+              </w:rPr>
+              <w:t xml:space="preserve">, </w:t>
             </w:r>
             <w:proofErr w:type="spellStart"/>
             <w:r>
-              <w:t>tih</w:t>
+              <w:rPr>
+                <w:rFonts w:ascii="Times New Roman" w:eastAsia="SimSun" w:hAnsi="Times New Roman" w:cs="Times New Roman"/>
+                <w:sz w:val="24"/>
+                <w:szCs w:val="24"/>
+                <w:lang w:eastAsia="zh-CN"/>
+              </w:rPr>
+              <w:t>kw</w:t>
+            </w:r>
+            <w:r>
+              <w:rPr>
+                <w:rFonts w:ascii="Times New Roman" w:eastAsia="SimSun" w:hAnsi="Times New Roman" w:cs="Times New Roman"/>
+                <w:sz w:val="24"/>
+                <w:szCs w:val="24"/>
+              </w:rPr>
+              <w:t>ong</w:t>
             </w:r>
             <w:proofErr w:type="spellEnd"/>
             <w:r>
-              <w:t xml:space="preserve"> ting, (finger)</w:t>
+              <w:rPr>
+                <w:rFonts w:ascii="Times New Roman" w:eastAsia="SimSun" w:hAnsi="Times New Roman" w:cs="Times New Roman"/>
+                <w:sz w:val="24"/>
+                <w:szCs w:val="24"/>
+              </w:rPr>
+              <w:t xml:space="preserve"> sun </w:t>
+            </w:r>
+            <w:r>
+              <w:rPr>
+                <w:rFonts w:ascii="Times New Roman" w:eastAsia="SimSun" w:hAnsi="Times New Roman" w:cs="Times New Roman"/>
+                <w:sz w:val="24"/>
+                <w:szCs w:val="24"/>
+                <w:lang w:eastAsia="zh-CN"/>
+              </w:rPr>
+              <w:t>‘</w:t>
+            </w:r>
+            <w:proofErr w:type="spellStart"/>
+            <w:r>
+              <w:rPr>
+                <w:rFonts w:ascii="Times New Roman" w:eastAsia="SimSun" w:hAnsi="Times New Roman" w:cs="Times New Roman"/>
+                <w:sz w:val="24"/>
+                <w:szCs w:val="24"/>
+              </w:rPr>
+              <w:t>t</w:t>
+            </w:r>
+            <w:r>
+              <w:rPr>
+                <w:rFonts w:ascii="Times New Roman" w:eastAsia="SimSun" w:hAnsi="Times New Roman" w:cs="Times New Roman"/>
+                <w:sz w:val="24"/>
+                <w:szCs w:val="24"/>
+                <w:lang w:eastAsia="zh-CN"/>
+              </w:rPr>
+              <w:t>’í</w:t>
+            </w:r>
+            <w:proofErr w:type="spellEnd"/>
+            <w:r>
+              <w:rPr>
+                <w:rFonts w:ascii="Times New Roman" w:eastAsia="SimSun" w:hAnsi="Times New Roman" w:cs="Times New Roman"/>
+                <w:sz w:val="24"/>
+                <w:szCs w:val="24"/>
+              </w:rPr>
+              <w:t xml:space="preserve">, </w:t>
+            </w:r>
+            <w:proofErr w:type="gramStart"/>
+            <w:r>
+              <w:rPr>
+                <w:rFonts w:ascii="Times New Roman" w:eastAsia="SimSun" w:hAnsi="Times New Roman" w:cs="Times New Roman"/>
+                <w:sz w:val="24"/>
+                <w:szCs w:val="24"/>
+                <w:lang w:eastAsia="zh-CN"/>
+              </w:rPr>
+              <w:t>赤身</w:t>
+            </w:r>
+            <w:r>
+              <w:rPr>
+                <w:rFonts w:ascii="Times New Roman" w:eastAsia="SimSun" w:hAnsi="Times New Roman" w:cs="Times New Roman"/>
+                <w:sz w:val="24"/>
+                <w:szCs w:val="24"/>
+                <w:lang w:eastAsia="zh-CN"/>
+              </w:rPr>
+              <w:t>裸</w:t>
+            </w:r>
+            <w:r>
+              <w:rPr>
+                <w:rFonts w:ascii="Times New Roman" w:eastAsia="SimSun" w:hAnsi="Times New Roman" w:cs="Times New Roman"/>
+                <w:sz w:val="24"/>
+                <w:szCs w:val="24"/>
+                <w:lang w:eastAsia="zh-CN"/>
+              </w:rPr>
+              <w:t>體</w:t>
+            </w:r>
+            <w:r>
+              <w:rPr>
+                <w:rFonts w:ascii="Times New Roman" w:eastAsia="SimSun" w:hAnsi="Times New Roman" w:cs="Times New Roman"/>
+                <w:sz w:val="24"/>
+                <w:szCs w:val="24"/>
+                <w:lang w:eastAsia="zh-CN"/>
+              </w:rPr>
+              <w:t xml:space="preserve"> </w:t>
+            </w:r>
+            <w:r>
+              <w:rPr>
+                <w:rFonts w:ascii="Times New Roman" w:eastAsia="SimSun" w:hAnsi="Times New Roman" w:cs="Times New Roman"/>
+                <w:sz w:val="24"/>
+                <w:szCs w:val="24"/>
+                <w:lang w:eastAsia="zh-CN"/>
+              </w:rPr>
+              <w:t>,</w:t>
+            </w:r>
+            <w:proofErr w:type="gramEnd"/>
+            <w:r>
+              <w:rPr>
+                <w:rFonts w:ascii="Times New Roman" w:eastAsia="SimSun" w:hAnsi="Times New Roman" w:cs="Times New Roman"/>
+                <w:sz w:val="24"/>
+                <w:szCs w:val="24"/>
+                <w:lang w:eastAsia="zh-CN"/>
+              </w:rPr>
+              <w:t xml:space="preserve"> </w:t>
+            </w:r>
+            <w:proofErr w:type="spellStart"/>
+            <w:r>
+              <w:rPr>
+                <w:rFonts w:ascii="Times New Roman" w:eastAsia="SimSun" w:hAnsi="Times New Roman" w:cs="Times New Roman"/>
+                <w:sz w:val="24"/>
+                <w:szCs w:val="24"/>
+                <w:lang w:eastAsia="zh-CN"/>
+              </w:rPr>
+              <w:t>tsáh</w:t>
+            </w:r>
+            <w:proofErr w:type="spellEnd"/>
+            <w:r>
+              <w:rPr>
+                <w:rFonts w:ascii="Times New Roman" w:eastAsia="SimSun" w:hAnsi="Times New Roman" w:cs="Times New Roman"/>
+                <w:sz w:val="24"/>
+                <w:szCs w:val="24"/>
+                <w:lang w:eastAsia="zh-CN"/>
+              </w:rPr>
+              <w:t xml:space="preserve"> sun </w:t>
+            </w:r>
+            <w:proofErr w:type="spellStart"/>
+            <w:r>
+              <w:rPr>
+                <w:rFonts w:ascii="Times New Roman" w:eastAsia="SimSun" w:hAnsi="Times New Roman" w:cs="Times New Roman"/>
+                <w:sz w:val="24"/>
+                <w:szCs w:val="24"/>
+                <w:lang w:eastAsia="zh-CN"/>
+              </w:rPr>
+              <w:t>lú</w:t>
+            </w:r>
+            <w:proofErr w:type="spellEnd"/>
+            <w:r>
+              <w:rPr>
+                <w:rFonts w:ascii="Times New Roman" w:eastAsia="SimSun" w:hAnsi="Times New Roman" w:cs="Times New Roman"/>
+                <w:sz w:val="24"/>
+                <w:szCs w:val="24"/>
+                <w:lang w:eastAsia="zh-CN"/>
+              </w:rPr>
+              <w:t>’ ‘</w:t>
+            </w:r>
+            <w:proofErr w:type="spellStart"/>
+            <w:r>
+              <w:rPr>
+                <w:rFonts w:ascii="Times New Roman" w:eastAsia="SimSun" w:hAnsi="Times New Roman" w:cs="Times New Roman"/>
+                <w:sz w:val="24"/>
+                <w:szCs w:val="24"/>
+                <w:lang w:eastAsia="zh-CN"/>
+              </w:rPr>
+              <w:t>t’í</w:t>
+            </w:r>
+            <w:proofErr w:type="spellEnd"/>
+            <w:r>
+              <w:rPr>
+                <w:rFonts w:ascii="Times New Roman" w:eastAsia="SimSun" w:hAnsi="Times New Roman" w:cs="Times New Roman"/>
+                <w:sz w:val="24"/>
+                <w:szCs w:val="24"/>
+                <w:lang w:eastAsia="zh-CN"/>
+              </w:rPr>
+              <w:t xml:space="preserve">. </w:t>
             </w:r>
           </w:p>
         </w:tc>
@@ -74,8 +626,492 @@
             <w:tcW w:w="8640" w:type="dxa"/>
           </w:tcPr>
           <w:p>
-            <w:r>
-              <w:t>Nail, (to) Sy ting®, (to the cross) sy</w:t>
+            <w:pPr>
+              <w:rPr>
+                <w:rFonts w:ascii="Times New Roman" w:eastAsia="SimSun" w:hAnsi="Times New Roman" w:cs="Times New Roman"/>
+                <w:sz w:val="24"/>
+                <w:szCs w:val="24"/>
+              </w:rPr>
+            </w:pPr>
+            <w:r>
+              <w:rPr>
+                <w:rFonts w:ascii="Times New Roman" w:eastAsia="SimSun" w:hAnsi="Times New Roman" w:cs="Times New Roman"/>
+                <w:sz w:val="24"/>
+                <w:szCs w:val="24"/>
+              </w:rPr>
+              <w:t>Name,</w:t>
+            </w:r>
+            <w:r>
+              <w:rPr>
+                <w:rFonts w:ascii="Times New Roman" w:eastAsia="SimSun" w:hAnsi="Times New Roman" w:cs="Times New Roman"/>
+                <w:sz w:val="24"/>
+                <w:szCs w:val="24"/>
+              </w:rPr>
+              <w:t xml:space="preserve"> </w:t>
+            </w:r>
+            <w:r>
+              <w:rPr>
+                <w:rFonts w:ascii="Times New Roman" w:eastAsia="SimSun" w:hAnsi="Times New Roman" w:cs="Times New Roman"/>
+                <w:sz w:val="24"/>
+                <w:szCs w:val="24"/>
+                <w:lang w:eastAsia="zh-CN"/>
+              </w:rPr>
+              <w:t>名</w:t>
+            </w:r>
+            <w:r>
+              <w:rPr>
+                <w:rFonts w:ascii="Times New Roman" w:eastAsia="SimSun" w:hAnsi="Times New Roman" w:cs="Times New Roman"/>
+                <w:sz w:val="24"/>
+                <w:szCs w:val="24"/>
+                <w:lang w:eastAsia="zh-CN"/>
+              </w:rPr>
+              <w:t xml:space="preserve">, </w:t>
+            </w:r>
+            <w:proofErr w:type="spellStart"/>
+            <w:r>
+              <w:rPr>
+                <w:rFonts w:ascii="Times New Roman" w:eastAsia="SimSun" w:hAnsi="Times New Roman" w:cs="Times New Roman"/>
+                <w:sz w:val="24"/>
+                <w:szCs w:val="24"/>
+              </w:rPr>
+              <w:t>ming</w:t>
+            </w:r>
+            <w:proofErr w:type="spellEnd"/>
+            <w:r>
+              <w:rPr>
+                <w:rFonts w:ascii="Times New Roman" w:eastAsia="SimSun" w:hAnsi="Times New Roman" w:cs="Times New Roman"/>
+                <w:sz w:val="24"/>
+                <w:szCs w:val="24"/>
+              </w:rPr>
+              <w:t>,</w:t>
+            </w:r>
+            <w:r>
+              <w:rPr>
+                <w:rFonts w:ascii="Times New Roman" w:eastAsia="SimSun" w:hAnsi="Times New Roman" w:cs="Times New Roman"/>
+                <w:sz w:val="24"/>
+                <w:szCs w:val="24"/>
+                <w:lang w:eastAsia="zh-CN"/>
+              </w:rPr>
+              <w:t xml:space="preserve"> </w:t>
+            </w:r>
+            <w:proofErr w:type="gramStart"/>
+            <w:r>
+              <w:rPr>
+                <w:rFonts w:ascii="Times New Roman" w:eastAsia="SimSun" w:hAnsi="Times New Roman" w:cs="Times New Roman"/>
+                <w:sz w:val="24"/>
+                <w:szCs w:val="24"/>
+                <w:lang w:eastAsia="zh-CN"/>
+              </w:rPr>
+              <w:t>名頭</w:t>
+            </w:r>
+            <w:r>
+              <w:rPr>
+                <w:rFonts w:ascii="Times New Roman" w:eastAsia="SimSun" w:hAnsi="Times New Roman" w:cs="Times New Roman"/>
+                <w:sz w:val="24"/>
+                <w:szCs w:val="24"/>
+                <w:lang w:eastAsia="zh-CN"/>
+              </w:rPr>
+              <w:t>,</w:t>
+            </w:r>
+            <w:r>
+              <w:rPr>
+                <w:rFonts w:ascii="Times New Roman" w:eastAsia="SimSun" w:hAnsi="Times New Roman" w:cs="Times New Roman"/>
+                <w:sz w:val="24"/>
+                <w:szCs w:val="24"/>
+              </w:rPr>
+              <w:t xml:space="preserve">  </w:t>
+            </w:r>
+            <w:proofErr w:type="spellStart"/>
+            <w:r>
+              <w:rPr>
+                <w:rFonts w:ascii="Times New Roman" w:eastAsia="SimSun" w:hAnsi="Times New Roman" w:cs="Times New Roman"/>
+                <w:sz w:val="24"/>
+                <w:szCs w:val="24"/>
+              </w:rPr>
+              <w:t>ming</w:t>
+            </w:r>
+            <w:proofErr w:type="spellEnd"/>
+            <w:proofErr w:type="gramEnd"/>
+            <w:r>
+              <w:rPr>
+                <w:rFonts w:ascii="Times New Roman" w:eastAsia="SimSun" w:hAnsi="Times New Roman" w:cs="Times New Roman"/>
+                <w:sz w:val="24"/>
+                <w:szCs w:val="24"/>
+              </w:rPr>
+              <w:t xml:space="preserve"> </w:t>
+            </w:r>
+            <w:proofErr w:type="spellStart"/>
+            <w:r>
+              <w:rPr>
+                <w:rFonts w:ascii="Times New Roman" w:eastAsia="SimSun" w:hAnsi="Times New Roman" w:cs="Times New Roman"/>
+                <w:sz w:val="24"/>
+                <w:szCs w:val="24"/>
+              </w:rPr>
+              <w:t>deu</w:t>
+            </w:r>
+            <w:proofErr w:type="spellEnd"/>
+            <w:r>
+              <w:rPr>
+                <w:rFonts w:ascii="Times New Roman" w:eastAsia="SimSun" w:hAnsi="Times New Roman" w:cs="Times New Roman"/>
+                <w:sz w:val="24"/>
+                <w:szCs w:val="24"/>
+              </w:rPr>
+              <w:t>,</w:t>
+            </w:r>
+            <w:r>
+              <w:rPr>
+                <w:rFonts w:ascii="Times New Roman" w:eastAsia="SimSun" w:hAnsi="Times New Roman" w:cs="Times New Roman"/>
+                <w:sz w:val="24"/>
+                <w:szCs w:val="24"/>
+                <w:lang w:eastAsia="zh-CN"/>
+              </w:rPr>
+              <w:t xml:space="preserve"> </w:t>
+            </w:r>
+            <w:r>
+              <w:rPr>
+                <w:rFonts w:ascii="Times New Roman" w:eastAsia="SimSun" w:hAnsi="Times New Roman" w:cs="Times New Roman"/>
+                <w:sz w:val="24"/>
+                <w:szCs w:val="24"/>
+                <w:lang w:eastAsia="zh-CN"/>
+              </w:rPr>
+              <w:t>名堂</w:t>
+            </w:r>
+            <w:r>
+              <w:rPr>
+                <w:rFonts w:ascii="Times New Roman" w:eastAsia="SimSun" w:hAnsi="Times New Roman" w:cs="Times New Roman"/>
+                <w:sz w:val="24"/>
+                <w:szCs w:val="24"/>
+                <w:lang w:eastAsia="zh-CN"/>
+              </w:rPr>
+              <w:t xml:space="preserve">, </w:t>
+            </w:r>
+            <w:r>
+              <w:rPr>
+                <w:rFonts w:ascii="Times New Roman" w:eastAsia="SimSun" w:hAnsi="Times New Roman" w:cs="Times New Roman"/>
+                <w:sz w:val="24"/>
+                <w:szCs w:val="24"/>
+              </w:rPr>
+              <w:t xml:space="preserve"> </w:t>
+            </w:r>
+            <w:proofErr w:type="spellStart"/>
+            <w:r>
+              <w:rPr>
+                <w:rFonts w:ascii="Times New Roman" w:eastAsia="SimSun" w:hAnsi="Times New Roman" w:cs="Times New Roman"/>
+                <w:sz w:val="24"/>
+                <w:szCs w:val="24"/>
+              </w:rPr>
+              <w:t>ming</w:t>
+            </w:r>
+            <w:proofErr w:type="spellEnd"/>
+            <w:r>
+              <w:rPr>
+                <w:rFonts w:ascii="Times New Roman" w:eastAsia="SimSun" w:hAnsi="Times New Roman" w:cs="Times New Roman"/>
+                <w:sz w:val="24"/>
+                <w:szCs w:val="24"/>
+              </w:rPr>
+              <w:t xml:space="preserve"> dong,</w:t>
+            </w:r>
+            <w:r>
+              <w:rPr>
+                <w:rFonts w:ascii="Times New Roman" w:eastAsia="SimSun" w:hAnsi="Times New Roman" w:cs="Times New Roman"/>
+                <w:sz w:val="24"/>
+                <w:szCs w:val="24"/>
+                <w:lang w:eastAsia="zh-CN"/>
+              </w:rPr>
+              <w:t xml:space="preserve"> </w:t>
+            </w:r>
+            <w:r>
+              <w:rPr>
+                <w:rFonts w:ascii="Times New Roman" w:eastAsia="SimSun" w:hAnsi="Times New Roman" w:cs="Times New Roman"/>
+                <w:sz w:val="24"/>
+                <w:szCs w:val="24"/>
+                <w:lang w:eastAsia="zh-CN"/>
+              </w:rPr>
+              <w:t>名號</w:t>
+            </w:r>
+            <w:r>
+              <w:rPr>
+                <w:rFonts w:ascii="Times New Roman" w:eastAsia="SimSun" w:hAnsi="Times New Roman" w:cs="Times New Roman"/>
+                <w:sz w:val="24"/>
+                <w:szCs w:val="24"/>
+                <w:lang w:eastAsia="zh-CN"/>
+              </w:rPr>
+              <w:t xml:space="preserve">, </w:t>
+            </w:r>
+            <w:r>
+              <w:rPr>
+                <w:rFonts w:ascii="Times New Roman" w:eastAsia="SimSun" w:hAnsi="Times New Roman" w:cs="Times New Roman"/>
+                <w:sz w:val="24"/>
+                <w:szCs w:val="24"/>
+              </w:rPr>
+              <w:t xml:space="preserve"> </w:t>
+            </w:r>
+            <w:proofErr w:type="spellStart"/>
+            <w:r>
+              <w:rPr>
+                <w:rFonts w:ascii="Times New Roman" w:eastAsia="SimSun" w:hAnsi="Times New Roman" w:cs="Times New Roman"/>
+                <w:sz w:val="24"/>
+                <w:szCs w:val="24"/>
+              </w:rPr>
+              <w:t>ming</w:t>
+            </w:r>
+            <w:proofErr w:type="spellEnd"/>
+            <w:r>
+              <w:rPr>
+                <w:rFonts w:ascii="Times New Roman" w:eastAsia="SimSun" w:hAnsi="Times New Roman" w:cs="Times New Roman"/>
+                <w:sz w:val="24"/>
+                <w:szCs w:val="24"/>
+              </w:rPr>
+              <w:t xml:space="preserve"> </w:t>
+            </w:r>
+            <w:proofErr w:type="spellStart"/>
+            <w:r>
+              <w:rPr>
+                <w:rFonts w:ascii="Times New Roman" w:eastAsia="SimSun" w:hAnsi="Times New Roman" w:cs="Times New Roman"/>
+                <w:sz w:val="24"/>
+                <w:szCs w:val="24"/>
+              </w:rPr>
+              <w:t>hau</w:t>
+            </w:r>
+            <w:proofErr w:type="spellEnd"/>
+            <w:r>
+              <w:rPr>
+                <w:rFonts w:ascii="Times New Roman" w:eastAsia="SimSun" w:hAnsi="Times New Roman" w:cs="Times New Roman"/>
+                <w:sz w:val="24"/>
+                <w:szCs w:val="24"/>
+              </w:rPr>
+              <w:t>’,</w:t>
+            </w:r>
+            <w:r>
+              <w:rPr>
+                <w:rFonts w:ascii="Times New Roman" w:eastAsia="SimSun" w:hAnsi="Times New Roman" w:cs="Times New Roman"/>
+                <w:sz w:val="24"/>
+                <w:szCs w:val="24"/>
+                <w:lang w:eastAsia="zh-CN"/>
+              </w:rPr>
+              <w:t xml:space="preserve"> </w:t>
+            </w:r>
+            <w:r>
+              <w:rPr>
+                <w:rFonts w:ascii="Times New Roman" w:eastAsia="SimSun" w:hAnsi="Times New Roman" w:cs="Times New Roman"/>
+                <w:sz w:val="24"/>
+                <w:szCs w:val="24"/>
+                <w:lang w:eastAsia="zh-CN"/>
+              </w:rPr>
+              <w:t>名字</w:t>
+            </w:r>
+            <w:r>
+              <w:rPr>
+                <w:rFonts w:ascii="Times New Roman" w:eastAsia="SimSun" w:hAnsi="Times New Roman" w:cs="Times New Roman"/>
+                <w:sz w:val="24"/>
+                <w:szCs w:val="24"/>
+                <w:lang w:eastAsia="zh-CN"/>
+              </w:rPr>
+              <w:t xml:space="preserve">, </w:t>
+            </w:r>
+            <w:r>
+              <w:rPr>
+                <w:rFonts w:ascii="Times New Roman" w:eastAsia="SimSun" w:hAnsi="Times New Roman" w:cs="Times New Roman"/>
+                <w:sz w:val="24"/>
+                <w:szCs w:val="24"/>
+              </w:rPr>
+              <w:t xml:space="preserve"> </w:t>
+            </w:r>
+            <w:proofErr w:type="spellStart"/>
+            <w:r>
+              <w:rPr>
+                <w:rFonts w:ascii="Times New Roman" w:eastAsia="SimSun" w:hAnsi="Times New Roman" w:cs="Times New Roman"/>
+                <w:sz w:val="24"/>
+                <w:szCs w:val="24"/>
+              </w:rPr>
+              <w:t>ming</w:t>
+            </w:r>
+            <w:proofErr w:type="spellEnd"/>
+            <w:r>
+              <w:rPr>
+                <w:rFonts w:ascii="Times New Roman" w:eastAsia="SimSun" w:hAnsi="Times New Roman" w:cs="Times New Roman"/>
+                <w:sz w:val="24"/>
+                <w:szCs w:val="24"/>
+              </w:rPr>
+              <w:t xml:space="preserve"> </w:t>
+            </w:r>
+            <w:proofErr w:type="spellStart"/>
+            <w:r>
+              <w:rPr>
+                <w:rFonts w:ascii="Times New Roman" w:eastAsia="SimSun" w:hAnsi="Times New Roman" w:cs="Times New Roman"/>
+                <w:sz w:val="24"/>
+                <w:szCs w:val="24"/>
+              </w:rPr>
+              <w:t>zz</w:t>
+            </w:r>
+            <w:proofErr w:type="spellEnd"/>
+            <w:r>
+              <w:rPr>
+                <w:rFonts w:ascii="Times New Roman" w:eastAsia="SimSun" w:hAnsi="Times New Roman" w:cs="Times New Roman"/>
+                <w:sz w:val="24"/>
+                <w:szCs w:val="24"/>
+              </w:rPr>
+              <w:t>’, (family name)</w:t>
+            </w:r>
+            <w:r>
+              <w:rPr>
+                <w:rFonts w:ascii="Times New Roman" w:eastAsia="SimSun" w:hAnsi="Times New Roman" w:cs="Times New Roman"/>
+                <w:sz w:val="24"/>
+                <w:szCs w:val="24"/>
+                <w:lang w:eastAsia="zh-CN"/>
+              </w:rPr>
+              <w:t xml:space="preserve"> </w:t>
+            </w:r>
+            <w:r>
+              <w:rPr>
+                <w:rFonts w:ascii="Times New Roman" w:eastAsia="SimSun" w:hAnsi="Times New Roman" w:cs="Times New Roman"/>
+                <w:sz w:val="24"/>
+                <w:szCs w:val="24"/>
+                <w:lang w:eastAsia="zh-CN"/>
+              </w:rPr>
+              <w:t>姓</w:t>
+            </w:r>
+            <w:r>
+              <w:rPr>
+                <w:rFonts w:ascii="Times New Roman" w:eastAsia="SimSun" w:hAnsi="Times New Roman" w:cs="Times New Roman"/>
+                <w:sz w:val="24"/>
+                <w:szCs w:val="24"/>
+                <w:lang w:eastAsia="zh-CN"/>
+              </w:rPr>
+              <w:t xml:space="preserve">, </w:t>
+            </w:r>
+            <w:r>
+              <w:rPr>
+                <w:rFonts w:ascii="Times New Roman" w:eastAsia="SimSun" w:hAnsi="Times New Roman" w:cs="Times New Roman"/>
+                <w:sz w:val="24"/>
+                <w:szCs w:val="24"/>
+              </w:rPr>
+              <w:t xml:space="preserve"> sing’, (literary name) </w:t>
+            </w:r>
+            <w:r>
+              <w:rPr>
+                <w:rFonts w:ascii="Times New Roman" w:eastAsia="SimSun" w:hAnsi="Times New Roman" w:cs="Times New Roman"/>
+                <w:sz w:val="24"/>
+                <w:szCs w:val="24"/>
+                <w:lang w:eastAsia="zh-CN"/>
+              </w:rPr>
+              <w:t>别</w:t>
+            </w:r>
+            <w:r>
+              <w:rPr>
+                <w:rFonts w:ascii="Times New Roman" w:eastAsia="SimSun" w:hAnsi="Times New Roman" w:cs="Times New Roman"/>
+                <w:sz w:val="24"/>
+                <w:szCs w:val="24"/>
+                <w:lang w:eastAsia="zh-CN"/>
+              </w:rPr>
+              <w:t>號</w:t>
+            </w:r>
+            <w:r>
+              <w:rPr>
+                <w:rFonts w:ascii="Times New Roman" w:eastAsia="SimSun" w:hAnsi="Times New Roman" w:cs="Times New Roman"/>
+                <w:sz w:val="24"/>
+                <w:szCs w:val="24"/>
+                <w:lang w:eastAsia="zh-CN"/>
+              </w:rPr>
+              <w:t xml:space="preserve"> ,</w:t>
+            </w:r>
+            <w:proofErr w:type="spellStart"/>
+            <w:r>
+              <w:rPr>
+                <w:rFonts w:ascii="Times New Roman" w:eastAsia="SimSun" w:hAnsi="Times New Roman" w:cs="Times New Roman"/>
+                <w:sz w:val="24"/>
+                <w:szCs w:val="24"/>
+              </w:rPr>
+              <w:t>bih</w:t>
+            </w:r>
+            <w:proofErr w:type="spellEnd"/>
+            <w:r>
+              <w:rPr>
+                <w:rFonts w:ascii="Times New Roman" w:eastAsia="SimSun" w:hAnsi="Times New Roman" w:cs="Times New Roman"/>
+                <w:sz w:val="24"/>
+                <w:szCs w:val="24"/>
+              </w:rPr>
+              <w:t xml:space="preserve"> </w:t>
+            </w:r>
+            <w:proofErr w:type="spellStart"/>
+            <w:r>
+              <w:rPr>
+                <w:rFonts w:ascii="Times New Roman" w:eastAsia="SimSun" w:hAnsi="Times New Roman" w:cs="Times New Roman"/>
+                <w:sz w:val="24"/>
+                <w:szCs w:val="24"/>
+              </w:rPr>
+              <w:t>hau</w:t>
+            </w:r>
+            <w:proofErr w:type="spellEnd"/>
+            <w:r>
+              <w:rPr>
+                <w:rFonts w:ascii="Times New Roman" w:eastAsia="SimSun" w:hAnsi="Times New Roman" w:cs="Times New Roman"/>
+                <w:sz w:val="24"/>
+                <w:szCs w:val="24"/>
+              </w:rPr>
+              <w:t xml:space="preserve">’, (a good name) </w:t>
+            </w:r>
+            <w:r>
+              <w:rPr>
+                <w:rFonts w:ascii="Times New Roman" w:eastAsia="SimSun" w:hAnsi="Times New Roman" w:cs="Times New Roman"/>
+                <w:sz w:val="24"/>
+                <w:szCs w:val="24"/>
+                <w:lang w:eastAsia="zh-CN"/>
+              </w:rPr>
+              <w:t>好名聲</w:t>
+            </w:r>
+            <w:r>
+              <w:rPr>
+                <w:rFonts w:ascii="Times New Roman" w:eastAsia="SimSun" w:hAnsi="Times New Roman" w:cs="Times New Roman"/>
+                <w:sz w:val="24"/>
+                <w:szCs w:val="24"/>
+                <w:lang w:eastAsia="zh-CN"/>
+              </w:rPr>
+              <w:t xml:space="preserve">, </w:t>
+            </w:r>
+            <w:r>
+              <w:rPr>
+                <w:rFonts w:ascii="Times New Roman" w:eastAsia="SimSun" w:hAnsi="Times New Roman" w:cs="Times New Roman"/>
+                <w:sz w:val="24"/>
+                <w:szCs w:val="24"/>
+              </w:rPr>
+              <w:t>‘</w:t>
+            </w:r>
+            <w:proofErr w:type="spellStart"/>
+            <w:r>
+              <w:rPr>
+                <w:rFonts w:ascii="Times New Roman" w:eastAsia="SimSun" w:hAnsi="Times New Roman" w:cs="Times New Roman"/>
+                <w:sz w:val="24"/>
+                <w:szCs w:val="24"/>
+              </w:rPr>
+              <w:t>hau</w:t>
+            </w:r>
+            <w:proofErr w:type="spellEnd"/>
+            <w:r>
+              <w:rPr>
+                <w:rFonts w:ascii="Times New Roman" w:eastAsia="SimSun" w:hAnsi="Times New Roman" w:cs="Times New Roman"/>
+                <w:sz w:val="24"/>
+                <w:szCs w:val="24"/>
+              </w:rPr>
+              <w:t xml:space="preserve"> </w:t>
+            </w:r>
+            <w:proofErr w:type="spellStart"/>
+            <w:r>
+              <w:rPr>
+                <w:rFonts w:ascii="Times New Roman" w:eastAsia="SimSun" w:hAnsi="Times New Roman" w:cs="Times New Roman"/>
+                <w:sz w:val="24"/>
+                <w:szCs w:val="24"/>
+              </w:rPr>
+              <w:t>ming</w:t>
+            </w:r>
+            <w:proofErr w:type="spellEnd"/>
+            <w:r>
+              <w:rPr>
+                <w:rFonts w:ascii="Times New Roman" w:eastAsia="SimSun" w:hAnsi="Times New Roman" w:cs="Times New Roman"/>
+                <w:sz w:val="24"/>
+                <w:szCs w:val="24"/>
+              </w:rPr>
+              <w:t xml:space="preserve"> sang. </w:t>
             </w:r>
           </w:p>
         </w:tc>
@@ -86,8 +1122,244 @@
             <w:tcW w:w="8640" w:type="dxa"/>
           </w:tcPr>
           <w:p>
-            <w:r>
-              <w:t>Naked, RE ait kivong sun ’t’t, ie g</w:t>
+            <w:pPr>
+              <w:rPr>
+                <w:rFonts w:ascii="Times New Roman" w:eastAsia="SimSun" w:hAnsi="Times New Roman" w:cs="Times New Roman"/>
+                <w:sz w:val="24"/>
+                <w:szCs w:val="24"/>
+              </w:rPr>
+            </w:pPr>
+            <w:r>
+              <w:rPr>
+                <w:rFonts w:ascii="Times New Roman" w:eastAsia="SimSun" w:hAnsi="Times New Roman" w:cs="Times New Roman"/>
+                <w:sz w:val="24"/>
+                <w:szCs w:val="24"/>
+              </w:rPr>
+              <w:t>Name, (to)</w:t>
+            </w:r>
+            <w:r>
+              <w:rPr>
+                <w:rFonts w:ascii="Times New Roman" w:eastAsia="SimSun" w:hAnsi="Times New Roman" w:cs="Times New Roman"/>
+                <w:sz w:val="24"/>
+                <w:szCs w:val="24"/>
+              </w:rPr>
+              <w:t xml:space="preserve"> </w:t>
+            </w:r>
+            <w:r>
+              <w:rPr>
+                <w:rFonts w:ascii="Times New Roman" w:eastAsia="SimSun" w:hAnsi="Times New Roman" w:cs="Times New Roman"/>
+                <w:sz w:val="24"/>
+                <w:szCs w:val="24"/>
+                <w:lang w:eastAsia="zh-CN"/>
+              </w:rPr>
+              <w:t>起名</w:t>
+            </w:r>
+            <w:r>
+              <w:rPr>
+                <w:rFonts w:ascii="Times New Roman" w:eastAsia="SimSun" w:hAnsi="Times New Roman" w:cs="Times New Roman"/>
+                <w:sz w:val="24"/>
+                <w:szCs w:val="24"/>
+                <w:lang w:eastAsia="zh-CN"/>
+              </w:rPr>
+              <w:t xml:space="preserve">, </w:t>
+            </w:r>
+            <w:r>
+              <w:rPr>
+                <w:rFonts w:ascii="Times New Roman" w:eastAsia="SimSun" w:hAnsi="Times New Roman" w:cs="Times New Roman"/>
+                <w:sz w:val="24"/>
+                <w:szCs w:val="24"/>
+              </w:rPr>
+              <w:t>‘</w:t>
+            </w:r>
+            <w:proofErr w:type="spellStart"/>
+            <w:r>
+              <w:rPr>
+                <w:rFonts w:ascii="Times New Roman" w:eastAsia="SimSun" w:hAnsi="Times New Roman" w:cs="Times New Roman"/>
+                <w:sz w:val="24"/>
+                <w:szCs w:val="24"/>
+              </w:rPr>
+              <w:t>k’í</w:t>
+            </w:r>
+            <w:proofErr w:type="spellEnd"/>
+            <w:r>
+              <w:rPr>
+                <w:rFonts w:ascii="Times New Roman" w:eastAsia="SimSun" w:hAnsi="Times New Roman" w:cs="Times New Roman"/>
+                <w:sz w:val="24"/>
+                <w:szCs w:val="24"/>
+              </w:rPr>
+              <w:t xml:space="preserve"> </w:t>
+            </w:r>
+            <w:proofErr w:type="spellStart"/>
+            <w:r>
+              <w:rPr>
+                <w:rFonts w:ascii="Times New Roman" w:eastAsia="SimSun" w:hAnsi="Times New Roman" w:cs="Times New Roman"/>
+                <w:sz w:val="24"/>
+                <w:szCs w:val="24"/>
+              </w:rPr>
+              <w:t>ming</w:t>
+            </w:r>
+            <w:proofErr w:type="spellEnd"/>
+            <w:r>
+              <w:rPr>
+                <w:rFonts w:ascii="Times New Roman" w:eastAsia="SimSun" w:hAnsi="Times New Roman" w:cs="Times New Roman"/>
+                <w:sz w:val="24"/>
+                <w:szCs w:val="24"/>
+              </w:rPr>
+              <w:t xml:space="preserve">, </w:t>
+            </w:r>
+            <w:r>
+              <w:rPr>
+                <w:rFonts w:ascii="Times New Roman" w:eastAsia="SimSun" w:hAnsi="Times New Roman" w:cs="Times New Roman"/>
+                <w:sz w:val="24"/>
+                <w:szCs w:val="24"/>
+                <w:lang w:eastAsia="zh-CN"/>
+              </w:rPr>
+              <w:t>叫</w:t>
+            </w:r>
+            <w:r>
+              <w:rPr>
+                <w:rFonts w:ascii="Times New Roman" w:eastAsia="SimSun" w:hAnsi="Times New Roman" w:cs="Times New Roman"/>
+                <w:sz w:val="24"/>
+                <w:szCs w:val="24"/>
+                <w:lang w:eastAsia="zh-CN"/>
+              </w:rPr>
+              <w:t>,</w:t>
+            </w:r>
+            <w:r>
+              <w:rPr>
+                <w:rFonts w:ascii="Times New Roman" w:eastAsia="SimSun" w:hAnsi="Times New Roman" w:cs="Times New Roman"/>
+                <w:sz w:val="24"/>
+                <w:szCs w:val="24"/>
+              </w:rPr>
+              <w:t xml:space="preserve"> </w:t>
+            </w:r>
+            <w:proofErr w:type="spellStart"/>
+            <w:r>
+              <w:rPr>
+                <w:rFonts w:ascii="Times New Roman" w:eastAsia="SimSun" w:hAnsi="Times New Roman" w:cs="Times New Roman"/>
+                <w:sz w:val="24"/>
+                <w:szCs w:val="24"/>
+              </w:rPr>
+              <w:t>kiau</w:t>
+            </w:r>
+            <w:proofErr w:type="spellEnd"/>
+            <w:r>
+              <w:rPr>
+                <w:rFonts w:ascii="Times New Roman" w:eastAsia="SimSun" w:hAnsi="Times New Roman" w:cs="Times New Roman"/>
+                <w:sz w:val="24"/>
+                <w:szCs w:val="24"/>
+              </w:rPr>
+              <w:t xml:space="preserve">’, (one’s self) </w:t>
+            </w:r>
+            <w:proofErr w:type="gramStart"/>
+            <w:r>
+              <w:rPr>
+                <w:rFonts w:ascii="Times New Roman" w:eastAsia="SimSun" w:hAnsi="Times New Roman" w:cs="Times New Roman"/>
+                <w:sz w:val="24"/>
+                <w:szCs w:val="24"/>
+                <w:lang w:eastAsia="zh-CN"/>
+              </w:rPr>
+              <w:t>自家</w:t>
+            </w:r>
+            <w:r>
+              <w:rPr>
+                <w:rFonts w:ascii="Times New Roman" w:eastAsia="SimSun" w:hAnsi="Times New Roman" w:cs="Times New Roman"/>
+                <w:sz w:val="24"/>
+                <w:szCs w:val="24"/>
+                <w:lang w:eastAsia="zh-CN"/>
+              </w:rPr>
+              <w:t>稱</w:t>
+            </w:r>
+            <w:r>
+              <w:rPr>
+                <w:rFonts w:ascii="Times New Roman" w:eastAsia="SimSun" w:hAnsi="Times New Roman" w:cs="Times New Roman"/>
+                <w:sz w:val="24"/>
+                <w:szCs w:val="24"/>
+                <w:lang w:eastAsia="zh-CN"/>
+              </w:rPr>
+              <w:t>呼</w:t>
+            </w:r>
+            <w:r>
+              <w:rPr>
+                <w:rFonts w:ascii="Times New Roman" w:eastAsia="SimSun" w:hAnsi="Times New Roman" w:cs="Times New Roman"/>
+                <w:sz w:val="24"/>
+                <w:szCs w:val="24"/>
+                <w:lang w:eastAsia="zh-CN"/>
+              </w:rPr>
+              <w:t>,</w:t>
+            </w:r>
+            <w:proofErr w:type="spellStart"/>
+            <w:r>
+              <w:rPr>
+                <w:rFonts w:ascii="Times New Roman" w:eastAsia="SimSun" w:hAnsi="Times New Roman" w:cs="Times New Roman"/>
+                <w:sz w:val="24"/>
+                <w:szCs w:val="24"/>
+              </w:rPr>
+              <w:t>zz</w:t>
+            </w:r>
+            <w:proofErr w:type="spellEnd"/>
+            <w:proofErr w:type="gramEnd"/>
+            <w:r>
+              <w:rPr>
+                <w:rFonts w:ascii="Times New Roman" w:eastAsia="SimSun" w:hAnsi="Times New Roman" w:cs="Times New Roman"/>
+                <w:sz w:val="24"/>
+                <w:szCs w:val="24"/>
+              </w:rPr>
+              <w:t xml:space="preserve">’ </w:t>
+            </w:r>
+            <w:proofErr w:type="spellStart"/>
+            <w:r>
+              <w:rPr>
+                <w:rFonts w:ascii="Times New Roman" w:eastAsia="SimSun" w:hAnsi="Times New Roman" w:cs="Times New Roman"/>
+                <w:sz w:val="24"/>
+                <w:szCs w:val="24"/>
+              </w:rPr>
+              <w:t>ká</w:t>
+            </w:r>
+            <w:proofErr w:type="spellEnd"/>
+            <w:r>
+              <w:rPr>
+                <w:rFonts w:ascii="Times New Roman" w:eastAsia="SimSun" w:hAnsi="Times New Roman" w:cs="Times New Roman"/>
+                <w:sz w:val="24"/>
+                <w:szCs w:val="24"/>
+              </w:rPr>
+              <w:t xml:space="preserve"> </w:t>
+            </w:r>
+            <w:proofErr w:type="spellStart"/>
+            <w:r>
+              <w:rPr>
+                <w:rFonts w:ascii="Times New Roman" w:eastAsia="SimSun" w:hAnsi="Times New Roman" w:cs="Times New Roman"/>
+                <w:sz w:val="24"/>
+                <w:szCs w:val="24"/>
+              </w:rPr>
+              <w:t>t’sung</w:t>
+            </w:r>
+            <w:proofErr w:type="spellEnd"/>
+            <w:r>
+              <w:rPr>
+                <w:rFonts w:ascii="Times New Roman" w:eastAsia="SimSun" w:hAnsi="Times New Roman" w:cs="Times New Roman"/>
+                <w:sz w:val="24"/>
+                <w:szCs w:val="24"/>
+              </w:rPr>
+              <w:t xml:space="preserve"> </w:t>
+            </w:r>
+            <w:proofErr w:type="spellStart"/>
+            <w:r>
+              <w:rPr>
+                <w:rFonts w:ascii="Times New Roman" w:eastAsia="SimSun" w:hAnsi="Times New Roman" w:cs="Times New Roman"/>
+                <w:sz w:val="24"/>
+                <w:szCs w:val="24"/>
+              </w:rPr>
+              <w:t>hú</w:t>
+            </w:r>
+            <w:proofErr w:type="spellEnd"/>
+            <w:r>
+              <w:rPr>
+                <w:rFonts w:ascii="Times New Roman" w:eastAsia="SimSun" w:hAnsi="Times New Roman" w:cs="Times New Roman"/>
+                <w:sz w:val="24"/>
+                <w:szCs w:val="24"/>
+              </w:rPr>
+              <w:t xml:space="preserve">’. </w:t>
             </w:r>
           </w:p>
         </w:tc>
@@ -98,8 +1370,293 @@
             <w:tcW w:w="8640" w:type="dxa"/>
           </w:tcPr>
           <w:p>
-            <w:r>
-              <w:t>Name, 3% ming, JA ming deu, "</w:t>
+            <w:pPr>
+              <w:rPr>
+                <w:rFonts w:ascii="Times New Roman" w:eastAsia="SimSun" w:hAnsi="Times New Roman" w:cs="Times New Roman"/>
+                <w:sz w:val="24"/>
+                <w:szCs w:val="24"/>
+              </w:rPr>
+            </w:pPr>
+            <w:proofErr w:type="gramStart"/>
+            <w:r>
+              <w:rPr>
+                <w:rFonts w:ascii="Times New Roman" w:eastAsia="SimSun" w:hAnsi="Times New Roman" w:cs="Times New Roman"/>
+                <w:sz w:val="24"/>
+                <w:szCs w:val="24"/>
+              </w:rPr>
+              <w:t xml:space="preserve">Nankeen, </w:t>
+            </w:r>
+            <w:r>
+              <w:rPr>
+                <w:rFonts w:ascii="Times New Roman" w:eastAsia="SimSun" w:hAnsi="Times New Roman" w:cs="Times New Roman"/>
+                <w:sz w:val="24"/>
+                <w:szCs w:val="24"/>
+                <w:lang w:eastAsia="zh-CN"/>
+              </w:rPr>
+              <w:t xml:space="preserve"> </w:t>
+            </w:r>
+            <w:r>
+              <w:rPr>
+                <w:rFonts w:ascii="Times New Roman" w:eastAsia="SimSun" w:hAnsi="Times New Roman" w:cs="Times New Roman"/>
+                <w:sz w:val="24"/>
+                <w:szCs w:val="24"/>
+                <w:lang w:eastAsia="zh-CN"/>
+              </w:rPr>
+              <w:t>紫花布</w:t>
+            </w:r>
+            <w:proofErr w:type="gramEnd"/>
+            <w:r>
+              <w:rPr>
+                <w:rFonts w:ascii="Times New Roman" w:eastAsia="SimSun" w:hAnsi="Times New Roman" w:cs="Times New Roman"/>
+                <w:sz w:val="24"/>
+                <w:szCs w:val="24"/>
+                <w:lang w:eastAsia="zh-CN"/>
+              </w:rPr>
+              <w:t>,</w:t>
+            </w:r>
+            <w:r>
+              <w:rPr>
+                <w:rFonts w:ascii="Times New Roman" w:eastAsia="SimSun" w:hAnsi="Times New Roman" w:cs="Times New Roman"/>
+                <w:sz w:val="24"/>
+                <w:szCs w:val="24"/>
+              </w:rPr>
+              <w:t xml:space="preserve"> </w:t>
+            </w:r>
+            <w:r>
+              <w:rPr>
+                <w:rFonts w:ascii="Times New Roman" w:eastAsia="SimSun" w:hAnsi="Times New Roman" w:cs="Times New Roman"/>
+                <w:sz w:val="24"/>
+                <w:szCs w:val="24"/>
+              </w:rPr>
+              <w:t>‘</w:t>
+            </w:r>
+            <w:proofErr w:type="spellStart"/>
+            <w:r>
+              <w:rPr>
+                <w:rFonts w:ascii="Times New Roman" w:eastAsia="SimSun" w:hAnsi="Times New Roman" w:cs="Times New Roman"/>
+                <w:sz w:val="24"/>
+                <w:szCs w:val="24"/>
+              </w:rPr>
+              <w:t>tsz</w:t>
+            </w:r>
+            <w:proofErr w:type="spellEnd"/>
+            <w:r>
+              <w:rPr>
+                <w:rFonts w:ascii="Times New Roman" w:eastAsia="SimSun" w:hAnsi="Times New Roman" w:cs="Times New Roman"/>
+                <w:sz w:val="24"/>
+                <w:szCs w:val="24"/>
+              </w:rPr>
+              <w:t xml:space="preserve"> </w:t>
+            </w:r>
+            <w:proofErr w:type="spellStart"/>
+            <w:r>
+              <w:rPr>
+                <w:rFonts w:ascii="Times New Roman" w:eastAsia="SimSun" w:hAnsi="Times New Roman" w:cs="Times New Roman"/>
+                <w:sz w:val="24"/>
+                <w:szCs w:val="24"/>
+              </w:rPr>
+              <w:t>hw</w:t>
+            </w:r>
+            <w:r>
+              <w:rPr>
+                <w:rFonts w:ascii="Times New Roman" w:eastAsia="SimSun" w:hAnsi="Times New Roman" w:cs="Times New Roman"/>
+                <w:sz w:val="24"/>
+                <w:szCs w:val="24"/>
+              </w:rPr>
+              <w:t>ó</w:t>
+            </w:r>
+            <w:proofErr w:type="spellEnd"/>
+            <w:r>
+              <w:rPr>
+                <w:rFonts w:ascii="Times New Roman" w:eastAsia="SimSun" w:hAnsi="Times New Roman" w:cs="Times New Roman"/>
+                <w:sz w:val="24"/>
+                <w:szCs w:val="24"/>
+              </w:rPr>
+              <w:t xml:space="preserve"> </w:t>
+            </w:r>
+            <w:proofErr w:type="spellStart"/>
+            <w:r>
+              <w:rPr>
+                <w:rFonts w:ascii="Times New Roman" w:eastAsia="SimSun" w:hAnsi="Times New Roman" w:cs="Times New Roman"/>
+                <w:sz w:val="24"/>
+                <w:szCs w:val="24"/>
+              </w:rPr>
+              <w:t>p</w:t>
+            </w:r>
+            <w:r>
+              <w:rPr>
+                <w:rFonts w:ascii="Times New Roman" w:eastAsia="SimSun" w:hAnsi="Times New Roman" w:cs="Times New Roman"/>
+                <w:sz w:val="24"/>
+                <w:szCs w:val="24"/>
+              </w:rPr>
+              <w:t>ú</w:t>
+            </w:r>
+            <w:proofErr w:type="spellEnd"/>
+            <w:r>
+              <w:rPr>
+                <w:rFonts w:ascii="Times New Roman" w:eastAsia="SimSun" w:hAnsi="Times New Roman" w:cs="Times New Roman"/>
+                <w:sz w:val="24"/>
+                <w:szCs w:val="24"/>
+              </w:rPr>
+              <w:t>’</w:t>
+            </w:r>
+            <w:r>
+              <w:rPr>
+                <w:rFonts w:ascii="Times New Roman" w:eastAsia="SimSun" w:hAnsi="Times New Roman" w:cs="Times New Roman"/>
+                <w:sz w:val="24"/>
+                <w:szCs w:val="24"/>
+              </w:rPr>
+              <w:t>,</w:t>
+            </w:r>
+            <w:r>
+              <w:rPr>
+                <w:rFonts w:ascii="Times New Roman" w:eastAsia="SimSun" w:hAnsi="Times New Roman" w:cs="Times New Roman"/>
+                <w:sz w:val="24"/>
+                <w:szCs w:val="24"/>
+                <w:lang w:eastAsia="zh-CN"/>
+              </w:rPr>
+              <w:t xml:space="preserve"> </w:t>
+            </w:r>
+            <w:r>
+              <w:rPr>
+                <w:rFonts w:ascii="Times New Roman" w:eastAsia="SimSun" w:hAnsi="Times New Roman" w:cs="Times New Roman"/>
+                <w:sz w:val="24"/>
+                <w:szCs w:val="24"/>
+                <w:lang w:eastAsia="zh-CN"/>
+              </w:rPr>
+              <w:t>土布</w:t>
+            </w:r>
+            <w:r>
+              <w:rPr>
+                <w:rFonts w:ascii="Times New Roman" w:eastAsia="SimSun" w:hAnsi="Times New Roman" w:cs="Times New Roman"/>
+                <w:sz w:val="24"/>
+                <w:szCs w:val="24"/>
+                <w:lang w:eastAsia="zh-CN"/>
+              </w:rPr>
+              <w:t>,</w:t>
+            </w:r>
+            <w:r>
+              <w:rPr>
+                <w:rFonts w:ascii="Times New Roman" w:eastAsia="SimSun" w:hAnsi="Times New Roman" w:cs="Times New Roman"/>
+                <w:sz w:val="24"/>
+                <w:szCs w:val="24"/>
+              </w:rPr>
+              <w:t xml:space="preserve"> </w:t>
+            </w:r>
+            <w:r>
+              <w:rPr>
+                <w:rFonts w:ascii="Times New Roman" w:eastAsia="SimSun" w:hAnsi="Times New Roman" w:cs="Times New Roman"/>
+                <w:sz w:val="24"/>
+                <w:szCs w:val="24"/>
+              </w:rPr>
+              <w:t>‘</w:t>
+            </w:r>
+            <w:proofErr w:type="spellStart"/>
+            <w:r>
+              <w:rPr>
+                <w:rFonts w:ascii="Times New Roman" w:eastAsia="SimSun" w:hAnsi="Times New Roman" w:cs="Times New Roman"/>
+                <w:sz w:val="24"/>
+                <w:szCs w:val="24"/>
+              </w:rPr>
+              <w:t>t’ú</w:t>
+            </w:r>
+            <w:proofErr w:type="spellEnd"/>
+            <w:r>
+              <w:rPr>
+                <w:rFonts w:ascii="Times New Roman" w:eastAsia="SimSun" w:hAnsi="Times New Roman" w:cs="Times New Roman"/>
+                <w:sz w:val="24"/>
+                <w:szCs w:val="24"/>
+              </w:rPr>
+              <w:t xml:space="preserve"> </w:t>
+            </w:r>
+            <w:proofErr w:type="spellStart"/>
+            <w:r>
+              <w:rPr>
+                <w:rFonts w:ascii="Times New Roman" w:eastAsia="SimSun" w:hAnsi="Times New Roman" w:cs="Times New Roman"/>
+                <w:sz w:val="24"/>
+                <w:szCs w:val="24"/>
+              </w:rPr>
+              <w:t>pú</w:t>
+            </w:r>
+            <w:proofErr w:type="spellEnd"/>
+            <w:r>
+              <w:rPr>
+                <w:rFonts w:ascii="Times New Roman" w:eastAsia="SimSun" w:hAnsi="Times New Roman" w:cs="Times New Roman"/>
+                <w:sz w:val="24"/>
+                <w:szCs w:val="24"/>
+              </w:rPr>
+              <w:t>’,</w:t>
+            </w:r>
+            <w:r>
+              <w:rPr>
+                <w:rFonts w:ascii="Times New Roman" w:eastAsia="SimSun" w:hAnsi="Times New Roman" w:cs="Times New Roman"/>
+                <w:sz w:val="24"/>
+                <w:szCs w:val="24"/>
+                <w:lang w:eastAsia="zh-CN"/>
+              </w:rPr>
+              <w:t xml:space="preserve"> </w:t>
+            </w:r>
+            <w:r>
+              <w:rPr>
+                <w:rFonts w:ascii="Times New Roman" w:eastAsia="SimSun" w:hAnsi="Times New Roman" w:cs="Times New Roman"/>
+                <w:sz w:val="24"/>
+                <w:szCs w:val="24"/>
+                <w:lang w:eastAsia="zh-CN"/>
+              </w:rPr>
+              <w:t>赤布</w:t>
+            </w:r>
+            <w:r>
+              <w:rPr>
+                <w:rFonts w:ascii="Times New Roman" w:eastAsia="SimSun" w:hAnsi="Times New Roman" w:cs="Times New Roman"/>
+                <w:sz w:val="24"/>
+                <w:szCs w:val="24"/>
+                <w:lang w:eastAsia="zh-CN"/>
+              </w:rPr>
+              <w:t xml:space="preserve">, </w:t>
+            </w:r>
+            <w:r>
+              <w:rPr>
+                <w:rFonts w:ascii="Times New Roman" w:eastAsia="SimSun" w:hAnsi="Times New Roman" w:cs="Times New Roman"/>
+                <w:sz w:val="24"/>
+                <w:szCs w:val="24"/>
+              </w:rPr>
+              <w:t xml:space="preserve"> </w:t>
+            </w:r>
+            <w:proofErr w:type="spellStart"/>
+            <w:r>
+              <w:rPr>
+                <w:rFonts w:ascii="Times New Roman" w:eastAsia="SimSun" w:hAnsi="Times New Roman" w:cs="Times New Roman"/>
+                <w:sz w:val="24"/>
+                <w:szCs w:val="24"/>
+              </w:rPr>
+              <w:t>t’sáh</w:t>
+            </w:r>
+            <w:proofErr w:type="spellEnd"/>
+            <w:r>
+              <w:rPr>
+                <w:rFonts w:ascii="Times New Roman" w:eastAsia="SimSun" w:hAnsi="Times New Roman" w:cs="Times New Roman"/>
+                <w:sz w:val="24"/>
+                <w:szCs w:val="24"/>
+              </w:rPr>
+              <w:t xml:space="preserve"> </w:t>
+            </w:r>
+            <w:proofErr w:type="spellStart"/>
+            <w:r>
+              <w:rPr>
+                <w:rFonts w:ascii="Times New Roman" w:eastAsia="SimSun" w:hAnsi="Times New Roman" w:cs="Times New Roman"/>
+                <w:sz w:val="24"/>
+                <w:szCs w:val="24"/>
+              </w:rPr>
+              <w:t>pú</w:t>
+            </w:r>
+            <w:proofErr w:type="spellEnd"/>
+            <w:r>
+              <w:rPr>
+                <w:rFonts w:ascii="Times New Roman" w:eastAsia="SimSun" w:hAnsi="Times New Roman" w:cs="Times New Roman"/>
+                <w:sz w:val="24"/>
+                <w:szCs w:val="24"/>
+              </w:rPr>
+              <w:t xml:space="preserve">’. </w:t>
             </w:r>
           </w:p>
         </w:tc>
@@ -110,8 +1667,146 @@
             <w:tcW w:w="8640" w:type="dxa"/>
           </w:tcPr>
           <w:p>
-            <w:r>
-              <w:t>Name, (to) 1 *k’'1 ming, Hi}. kiau',</w:t>
+            <w:pPr>
+              <w:rPr>
+                <w:rFonts w:ascii="Times New Roman" w:eastAsia="SimSun" w:hAnsi="Times New Roman" w:cs="Times New Roman"/>
+                <w:sz w:val="24"/>
+                <w:szCs w:val="24"/>
+              </w:rPr>
+            </w:pPr>
+            <w:proofErr w:type="gramStart"/>
+            <w:r>
+              <w:rPr>
+                <w:rFonts w:ascii="Times New Roman" w:eastAsia="SimSun" w:hAnsi="Times New Roman" w:cs="Times New Roman"/>
+                <w:sz w:val="24"/>
+                <w:szCs w:val="24"/>
+              </w:rPr>
+              <w:t xml:space="preserve">Naphtha, </w:t>
+            </w:r>
+            <w:r>
+              <w:rPr>
+                <w:rFonts w:ascii="Times New Roman" w:eastAsia="SimSun" w:hAnsi="Times New Roman" w:cs="Times New Roman"/>
+                <w:sz w:val="24"/>
+                <w:szCs w:val="24"/>
+              </w:rPr>
+              <w:t xml:space="preserve"> </w:t>
+            </w:r>
+            <w:r>
+              <w:rPr>
+                <w:rFonts w:ascii="Times New Roman" w:eastAsia="SimSun" w:hAnsi="Times New Roman" w:cs="Times New Roman"/>
+                <w:sz w:val="24"/>
+                <w:szCs w:val="24"/>
+                <w:lang w:eastAsia="zh-CN"/>
+              </w:rPr>
+              <w:t>石油</w:t>
+            </w:r>
+            <w:proofErr w:type="gramEnd"/>
+            <w:r>
+              <w:rPr>
+                <w:rFonts w:ascii="Times New Roman" w:eastAsia="SimSun" w:hAnsi="Times New Roman" w:cs="Times New Roman"/>
+                <w:sz w:val="24"/>
+                <w:szCs w:val="24"/>
+                <w:lang w:eastAsia="zh-CN"/>
+              </w:rPr>
+              <w:t xml:space="preserve">, </w:t>
+            </w:r>
+            <w:proofErr w:type="spellStart"/>
+            <w:r>
+              <w:rPr>
+                <w:rFonts w:ascii="Times New Roman" w:eastAsia="SimSun" w:hAnsi="Times New Roman" w:cs="Times New Roman"/>
+                <w:sz w:val="24"/>
+                <w:szCs w:val="24"/>
+              </w:rPr>
+              <w:t>záh</w:t>
+            </w:r>
+            <w:proofErr w:type="spellEnd"/>
+            <w:r>
+              <w:rPr>
+                <w:rFonts w:ascii="Times New Roman" w:eastAsia="SimSun" w:hAnsi="Times New Roman" w:cs="Times New Roman"/>
+                <w:sz w:val="24"/>
+                <w:szCs w:val="24"/>
+              </w:rPr>
+              <w:t xml:space="preserve"> </w:t>
+            </w:r>
+            <w:proofErr w:type="spellStart"/>
+            <w:r>
+              <w:rPr>
+                <w:rFonts w:ascii="Times New Roman" w:eastAsia="SimSun" w:hAnsi="Times New Roman" w:cs="Times New Roman"/>
+                <w:sz w:val="24"/>
+                <w:szCs w:val="24"/>
+              </w:rPr>
+              <w:t>yeu</w:t>
+            </w:r>
+            <w:proofErr w:type="spellEnd"/>
+            <w:r>
+              <w:rPr>
+                <w:rFonts w:ascii="Times New Roman" w:eastAsia="SimSun" w:hAnsi="Times New Roman" w:cs="Times New Roman"/>
+                <w:sz w:val="24"/>
+                <w:szCs w:val="24"/>
+              </w:rPr>
+              <w:t xml:space="preserve">, </w:t>
+            </w:r>
+            <w:r>
+              <w:rPr>
+                <w:rFonts w:ascii="Times New Roman" w:eastAsia="SimSun" w:hAnsi="Times New Roman" w:cs="Times New Roman"/>
+                <w:sz w:val="24"/>
+                <w:szCs w:val="24"/>
+                <w:lang w:eastAsia="zh-CN"/>
+              </w:rPr>
+              <w:t>石漆</w:t>
+            </w:r>
+            <w:r>
+              <w:rPr>
+                <w:rFonts w:ascii="Times New Roman" w:eastAsia="SimSun" w:hAnsi="Times New Roman" w:cs="Times New Roman"/>
+                <w:sz w:val="24"/>
+                <w:szCs w:val="24"/>
+                <w:lang w:eastAsia="zh-CN"/>
+              </w:rPr>
+              <w:t xml:space="preserve">, </w:t>
+            </w:r>
+            <w:proofErr w:type="spellStart"/>
+            <w:r>
+              <w:rPr>
+                <w:rFonts w:ascii="Times New Roman" w:eastAsia="SimSun" w:hAnsi="Times New Roman" w:cs="Times New Roman"/>
+                <w:sz w:val="24"/>
+                <w:szCs w:val="24"/>
+              </w:rPr>
+              <w:t>zá</w:t>
+            </w:r>
+            <w:r>
+              <w:rPr>
+                <w:rFonts w:ascii="Times New Roman" w:eastAsia="SimSun" w:hAnsi="Times New Roman" w:cs="Times New Roman"/>
+                <w:sz w:val="24"/>
+                <w:szCs w:val="24"/>
+              </w:rPr>
+              <w:t>h</w:t>
+            </w:r>
+            <w:proofErr w:type="spellEnd"/>
+            <w:r>
+              <w:rPr>
+                <w:rFonts w:ascii="Times New Roman" w:eastAsia="SimSun" w:hAnsi="Times New Roman" w:cs="Times New Roman"/>
+                <w:sz w:val="24"/>
+                <w:szCs w:val="24"/>
+              </w:rPr>
+              <w:t xml:space="preserve"> </w:t>
+            </w:r>
+            <w:proofErr w:type="spellStart"/>
+            <w:r>
+              <w:rPr>
+                <w:rFonts w:ascii="Times New Roman" w:eastAsia="SimSun" w:hAnsi="Times New Roman" w:cs="Times New Roman"/>
+                <w:sz w:val="24"/>
+                <w:szCs w:val="24"/>
+              </w:rPr>
+              <w:t>t’sih</w:t>
+            </w:r>
+            <w:proofErr w:type="spellEnd"/>
+            <w:r>
+              <w:rPr>
+                <w:rFonts w:ascii="Times New Roman" w:eastAsia="SimSun" w:hAnsi="Times New Roman" w:cs="Times New Roman"/>
+                <w:sz w:val="24"/>
+                <w:szCs w:val="24"/>
+              </w:rPr>
+              <w:t xml:space="preserve">. </w:t>
             </w:r>
           </w:p>
         </w:tc>
@@ -122,27 +1817,93 @@
             <w:tcW w:w="8640" w:type="dxa"/>
           </w:tcPr>
           <w:p>
-            <w:r>
-              <w:t>Nankeen</w:t>
-            </w:r>
-            <w:r>
-              <w:t>, SEA ‘</w:t>
+            <w:pPr>
+              <w:rPr>
+                <w:rFonts w:ascii="Times New Roman" w:eastAsia="SimSun" w:hAnsi="Times New Roman" w:cs="Times New Roman"/>
+                <w:sz w:val="24"/>
+                <w:szCs w:val="24"/>
+              </w:rPr>
+            </w:pPr>
+            <w:proofErr w:type="gramStart"/>
+            <w:r>
+              <w:rPr>
+                <w:rFonts w:ascii="Times New Roman" w:eastAsia="SimSun" w:hAnsi="Times New Roman" w:cs="Times New Roman"/>
+                <w:sz w:val="24"/>
+                <w:szCs w:val="24"/>
+              </w:rPr>
+              <w:t xml:space="preserve">Napkin, </w:t>
+            </w:r>
+            <w:r>
+              <w:rPr>
+                <w:rFonts w:ascii="Times New Roman" w:eastAsia="SimSun" w:hAnsi="Times New Roman" w:cs="Times New Roman"/>
+                <w:sz w:val="24"/>
+                <w:szCs w:val="24"/>
+                <w:lang w:eastAsia="zh-CN"/>
+              </w:rPr>
+              <w:t xml:space="preserve"> </w:t>
+            </w:r>
+            <w:r>
+              <w:rPr>
+                <w:rFonts w:ascii="Times New Roman" w:eastAsia="SimSun" w:hAnsi="Times New Roman" w:cs="Times New Roman"/>
+                <w:sz w:val="24"/>
+                <w:szCs w:val="24"/>
+                <w:lang w:eastAsia="zh-CN"/>
+              </w:rPr>
+              <w:t>手巾</w:t>
+            </w:r>
+            <w:proofErr w:type="gramEnd"/>
+            <w:r>
+              <w:rPr>
+                <w:rFonts w:ascii="Times New Roman" w:eastAsia="SimSun" w:hAnsi="Times New Roman" w:cs="Times New Roman"/>
+                <w:sz w:val="24"/>
+                <w:szCs w:val="24"/>
+                <w:lang w:eastAsia="zh-CN"/>
+              </w:rPr>
+              <w:t xml:space="preserve">, </w:t>
+            </w:r>
+            <w:r>
+              <w:rPr>
+                <w:rFonts w:ascii="Times New Roman" w:eastAsia="SimSun" w:hAnsi="Times New Roman" w:cs="Times New Roman"/>
+                <w:sz w:val="24"/>
+                <w:szCs w:val="24"/>
+              </w:rPr>
+              <w:t>‘</w:t>
             </w:r>
             <w:proofErr w:type="spellStart"/>
             <w:r>
-              <w:t>tsz</w:t>
+              <w:rPr>
+                <w:rFonts w:ascii="Times New Roman" w:eastAsia="SimSun" w:hAnsi="Times New Roman" w:cs="Times New Roman"/>
+                <w:sz w:val="24"/>
+                <w:szCs w:val="24"/>
+              </w:rPr>
+              <w:t>seu</w:t>
             </w:r>
             <w:proofErr w:type="spellEnd"/>
             <w:r>
+              <w:rPr>
+                <w:rFonts w:ascii="Times New Roman" w:eastAsia="SimSun" w:hAnsi="Times New Roman" w:cs="Times New Roman"/>
+                <w:sz w:val="24"/>
+                <w:szCs w:val="24"/>
+              </w:rPr>
               <w:t xml:space="preserve"> </w:t>
             </w:r>
             <w:proofErr w:type="spellStart"/>
             <w:r>
-              <w:t>hwo</w:t>
+              <w:rPr>
+                <w:rFonts w:ascii="Times New Roman" w:eastAsia="SimSun" w:hAnsi="Times New Roman" w:cs="Times New Roman"/>
+                <w:sz w:val="24"/>
+                <w:szCs w:val="24"/>
+              </w:rPr>
+              <w:t>kiun</w:t>
             </w:r>
             <w:proofErr w:type="spellEnd"/>
             <w:r>
-              <w:t xml:space="preserve"> pus, Evi</w:t>
+              <w:rPr>
+                <w:rFonts w:ascii="Times New Roman" w:eastAsia="SimSun" w:hAnsi="Times New Roman" w:cs="Times New Roman"/>
+                <w:sz w:val="24"/>
+                <w:szCs w:val="24"/>
+              </w:rPr>
+              <w:t xml:space="preserve">. </w:t>
             </w:r>
           </w:p>
         </w:tc>
@@ -153,8 +1914,187 @@
             <w:tcW w:w="8640" w:type="dxa"/>
           </w:tcPr>
           <w:p>
-            <w:r>
-              <w:t>Naphtha, Aa fi zah yeu, AiR zah</w:t>
+            <w:pPr>
+              <w:rPr>
+                <w:rFonts w:ascii="Times New Roman" w:eastAsia="SimSun" w:hAnsi="Times New Roman" w:cs="Times New Roman"/>
+                <w:sz w:val="24"/>
+                <w:szCs w:val="24"/>
+              </w:rPr>
+            </w:pPr>
+            <w:r>
+              <w:rPr>
+                <w:rFonts w:ascii="Times New Roman" w:eastAsia="SimSun" w:hAnsi="Times New Roman" w:cs="Times New Roman"/>
+                <w:sz w:val="24"/>
+                <w:szCs w:val="24"/>
+              </w:rPr>
+              <w:t xml:space="preserve">Narrate, </w:t>
+            </w:r>
+            <w:proofErr w:type="gramStart"/>
+            <w:r>
+              <w:rPr>
+                <w:rFonts w:ascii="Times New Roman" w:eastAsia="SimSun" w:hAnsi="Times New Roman" w:cs="Times New Roman"/>
+                <w:sz w:val="24"/>
+                <w:szCs w:val="24"/>
+                <w:lang w:eastAsia="zh-CN"/>
+              </w:rPr>
+              <w:t>申說</w:t>
+            </w:r>
+            <w:r>
+              <w:rPr>
+                <w:rFonts w:ascii="Times New Roman" w:eastAsia="SimSun" w:hAnsi="Times New Roman" w:cs="Times New Roman"/>
+                <w:sz w:val="24"/>
+                <w:szCs w:val="24"/>
+                <w:lang w:eastAsia="zh-CN"/>
+              </w:rPr>
+              <w:t xml:space="preserve">,  </w:t>
+            </w:r>
+            <w:r>
+              <w:rPr>
+                <w:rFonts w:ascii="Times New Roman" w:eastAsia="SimSun" w:hAnsi="Times New Roman" w:cs="Times New Roman"/>
+                <w:sz w:val="24"/>
+                <w:szCs w:val="24"/>
+              </w:rPr>
+              <w:t>sun</w:t>
+            </w:r>
+            <w:proofErr w:type="gramEnd"/>
+            <w:r>
+              <w:rPr>
+                <w:rFonts w:ascii="Times New Roman" w:eastAsia="SimSun" w:hAnsi="Times New Roman" w:cs="Times New Roman"/>
+                <w:sz w:val="24"/>
+                <w:szCs w:val="24"/>
+              </w:rPr>
+              <w:t xml:space="preserve"> </w:t>
+            </w:r>
+            <w:proofErr w:type="spellStart"/>
+            <w:r>
+              <w:rPr>
+                <w:rFonts w:ascii="Times New Roman" w:eastAsia="SimSun" w:hAnsi="Times New Roman" w:cs="Times New Roman"/>
+                <w:sz w:val="24"/>
+                <w:szCs w:val="24"/>
+              </w:rPr>
+              <w:t>s</w:t>
+            </w:r>
+            <w:r>
+              <w:rPr>
+                <w:rFonts w:ascii="Times New Roman" w:eastAsia="SimSun" w:hAnsi="Times New Roman" w:cs="Times New Roman"/>
+                <w:sz w:val="24"/>
+                <w:szCs w:val="24"/>
+              </w:rPr>
+              <w:t>ö</w:t>
+            </w:r>
+            <w:r>
+              <w:rPr>
+                <w:rFonts w:ascii="Times New Roman" w:eastAsia="SimSun" w:hAnsi="Times New Roman" w:cs="Times New Roman"/>
+                <w:sz w:val="24"/>
+                <w:szCs w:val="24"/>
+              </w:rPr>
+              <w:t>h</w:t>
+            </w:r>
+            <w:proofErr w:type="spellEnd"/>
+            <w:r>
+              <w:rPr>
+                <w:rFonts w:ascii="Times New Roman" w:eastAsia="SimSun" w:hAnsi="Times New Roman" w:cs="Times New Roman"/>
+                <w:sz w:val="24"/>
+                <w:szCs w:val="24"/>
+              </w:rPr>
+              <w:t xml:space="preserve">, </w:t>
+            </w:r>
+            <w:r>
+              <w:rPr>
+                <w:rFonts w:ascii="Times New Roman" w:eastAsia="SimSun" w:hAnsi="Times New Roman" w:cs="Times New Roman"/>
+                <w:sz w:val="24"/>
+                <w:szCs w:val="24"/>
+                <w:lang w:eastAsia="zh-CN"/>
+              </w:rPr>
+              <w:t xml:space="preserve"> </w:t>
+            </w:r>
+            <w:r>
+              <w:rPr>
+                <w:rFonts w:ascii="Times New Roman" w:eastAsia="SimSun" w:hAnsi="Times New Roman" w:cs="Times New Roman"/>
+                <w:sz w:val="24"/>
+                <w:szCs w:val="24"/>
+                <w:lang w:eastAsia="zh-CN"/>
+              </w:rPr>
+              <w:t>話明白</w:t>
+            </w:r>
+            <w:r>
+              <w:rPr>
+                <w:rFonts w:ascii="Times New Roman" w:eastAsia="SimSun" w:hAnsi="Times New Roman" w:cs="Times New Roman"/>
+                <w:sz w:val="24"/>
+                <w:szCs w:val="24"/>
+                <w:lang w:eastAsia="zh-CN"/>
+              </w:rPr>
+              <w:t>,</w:t>
+            </w:r>
+            <w:r>
+              <w:rPr>
+                <w:rFonts w:ascii="Times New Roman" w:eastAsia="SimSun" w:hAnsi="Times New Roman" w:cs="Times New Roman"/>
+                <w:sz w:val="24"/>
+                <w:szCs w:val="24"/>
+              </w:rPr>
+              <w:t xml:space="preserve"> </w:t>
+            </w:r>
+            <w:proofErr w:type="spellStart"/>
+            <w:r>
+              <w:rPr>
+                <w:rFonts w:ascii="Times New Roman" w:eastAsia="SimSun" w:hAnsi="Times New Roman" w:cs="Times New Roman"/>
+                <w:sz w:val="24"/>
+                <w:szCs w:val="24"/>
+              </w:rPr>
+              <w:t>w</w:t>
+            </w:r>
+            <w:r>
+              <w:rPr>
+                <w:rFonts w:ascii="Times New Roman" w:eastAsia="SimSun" w:hAnsi="Times New Roman" w:cs="Times New Roman"/>
+                <w:sz w:val="24"/>
+                <w:szCs w:val="24"/>
+              </w:rPr>
+              <w:t>ó</w:t>
+            </w:r>
+            <w:proofErr w:type="spellEnd"/>
+            <w:r>
+              <w:rPr>
+                <w:rFonts w:ascii="Times New Roman" w:eastAsia="SimSun" w:hAnsi="Times New Roman" w:cs="Times New Roman"/>
+                <w:sz w:val="24"/>
+                <w:szCs w:val="24"/>
+              </w:rPr>
+              <w:t xml:space="preserve">’ </w:t>
+            </w:r>
+            <w:proofErr w:type="spellStart"/>
+            <w:r>
+              <w:rPr>
+                <w:rFonts w:ascii="Times New Roman" w:eastAsia="SimSun" w:hAnsi="Times New Roman" w:cs="Times New Roman"/>
+                <w:sz w:val="24"/>
+                <w:szCs w:val="24"/>
+              </w:rPr>
+              <w:t>ming</w:t>
+            </w:r>
+            <w:proofErr w:type="spellEnd"/>
+            <w:r>
+              <w:rPr>
+                <w:rFonts w:ascii="Times New Roman" w:eastAsia="SimSun" w:hAnsi="Times New Roman" w:cs="Times New Roman"/>
+                <w:sz w:val="24"/>
+                <w:szCs w:val="24"/>
+              </w:rPr>
+              <w:t xml:space="preserve"> </w:t>
+            </w:r>
+            <w:proofErr w:type="spellStart"/>
+            <w:r>
+              <w:rPr>
+                <w:rFonts w:ascii="Times New Roman" w:eastAsia="SimSun" w:hAnsi="Times New Roman" w:cs="Times New Roman"/>
+                <w:sz w:val="24"/>
+                <w:szCs w:val="24"/>
+              </w:rPr>
+              <w:t>báh</w:t>
+            </w:r>
+            <w:proofErr w:type="spellEnd"/>
+            <w:r>
+              <w:rPr>
+                <w:rFonts w:ascii="Times New Roman" w:eastAsia="SimSun" w:hAnsi="Times New Roman" w:cs="Times New Roman"/>
+                <w:sz w:val="24"/>
+                <w:szCs w:val="24"/>
+              </w:rPr>
+              <w:t xml:space="preserve"> . </w:t>
             </w:r>
           </w:p>
         </w:tc>
@@ -165,8 +2105,153 @@
             <w:tcW w:w="8640" w:type="dxa"/>
           </w:tcPr>
           <w:p>
-            <w:r>
+            <w:pPr>
+              <w:rPr>
+                <w:rFonts w:ascii="Times New Roman" w:eastAsia="SimSun" w:hAnsi="Times New Roman" w:cs="Times New Roman"/>
+                <w:sz w:val="24"/>
+                <w:szCs w:val="24"/>
+              </w:rPr>
+            </w:pPr>
+            <w:proofErr w:type="gramStart"/>
+            <w:r>
+              <w:rPr>
+                <w:rFonts w:ascii="Times New Roman" w:eastAsia="SimSun" w:hAnsi="Times New Roman" w:cs="Times New Roman"/>
+                <w:sz w:val="24"/>
+                <w:szCs w:val="24"/>
+              </w:rPr>
+              <w:t xml:space="preserve">Narrow, </w:t>
+            </w:r>
+            <w:r>
+              <w:rPr>
+                <w:rFonts w:ascii="Times New Roman" w:eastAsia="SimSun" w:hAnsi="Times New Roman" w:cs="Times New Roman"/>
+                <w:sz w:val="24"/>
+                <w:szCs w:val="24"/>
+                <w:lang w:eastAsia="zh-CN"/>
+              </w:rPr>
               <w:t xml:space="preserve"> </w:t>
+            </w:r>
+            <w:r>
+              <w:rPr>
+                <w:rFonts w:ascii="Times New Roman" w:eastAsia="SimSun" w:hAnsi="Times New Roman" w:cs="Times New Roman"/>
+                <w:sz w:val="24"/>
+                <w:szCs w:val="24"/>
+                <w:lang w:eastAsia="zh-CN"/>
+              </w:rPr>
+              <w:t>狭</w:t>
+            </w:r>
+            <w:proofErr w:type="gramEnd"/>
+            <w:r>
+              <w:rPr>
+                <w:rFonts w:ascii="Times New Roman" w:eastAsia="SimSun" w:hAnsi="Times New Roman" w:cs="Times New Roman"/>
+                <w:sz w:val="24"/>
+                <w:szCs w:val="24"/>
+                <w:lang w:eastAsia="zh-CN"/>
+              </w:rPr>
+              <w:t xml:space="preserve">, </w:t>
+            </w:r>
+            <w:r>
+              <w:rPr>
+                <w:rFonts w:ascii="Times New Roman" w:eastAsia="SimSun" w:hAnsi="Times New Roman" w:cs="Times New Roman"/>
+                <w:sz w:val="24"/>
+                <w:szCs w:val="24"/>
+              </w:rPr>
+              <w:t>h</w:t>
+            </w:r>
+            <w:r>
+              <w:rPr>
+                <w:rFonts w:ascii="Times New Roman" w:eastAsia="SimSun" w:hAnsi="Times New Roman" w:cs="Times New Roman"/>
+                <w:sz w:val="24"/>
+                <w:szCs w:val="24"/>
+              </w:rPr>
+              <w:t>ah</w:t>
+            </w:r>
+            <w:r>
+              <w:rPr>
+                <w:rFonts w:ascii="Times New Roman" w:eastAsia="SimSun" w:hAnsi="Times New Roman" w:cs="Times New Roman"/>
+                <w:sz w:val="24"/>
+                <w:szCs w:val="24"/>
+                <w:lang w:eastAsia="zh-CN"/>
+              </w:rPr>
+              <w:t xml:space="preserve"> or</w:t>
+            </w:r>
+            <w:r>
+              <w:rPr>
+                <w:rFonts w:ascii="Times New Roman" w:eastAsia="SimSun" w:hAnsi="Times New Roman" w:cs="Times New Roman"/>
+                <w:sz w:val="24"/>
+                <w:szCs w:val="24"/>
+              </w:rPr>
+              <w:t xml:space="preserve"> </w:t>
+            </w:r>
+            <w:proofErr w:type="spellStart"/>
+            <w:r>
+              <w:rPr>
+                <w:rFonts w:ascii="Times New Roman" w:eastAsia="SimSun" w:hAnsi="Times New Roman" w:cs="Times New Roman"/>
+                <w:sz w:val="24"/>
+                <w:szCs w:val="24"/>
+              </w:rPr>
+              <w:t>yiah</w:t>
+            </w:r>
+            <w:proofErr w:type="spellEnd"/>
+            <w:r>
+              <w:rPr>
+                <w:rFonts w:ascii="Times New Roman" w:eastAsia="SimSun" w:hAnsi="Times New Roman" w:cs="Times New Roman"/>
+                <w:sz w:val="24"/>
+                <w:szCs w:val="24"/>
+              </w:rPr>
+              <w:t xml:space="preserve">, </w:t>
+            </w:r>
+            <w:r>
+              <w:rPr>
+                <w:rFonts w:ascii="Times New Roman" w:eastAsia="SimSun" w:hAnsi="Times New Roman" w:cs="Times New Roman"/>
+                <w:sz w:val="24"/>
+                <w:szCs w:val="24"/>
+                <w:lang w:eastAsia="zh-CN"/>
+              </w:rPr>
+              <w:t xml:space="preserve"> </w:t>
+            </w:r>
+            <w:r>
+              <w:rPr>
+                <w:rFonts w:ascii="Times New Roman" w:eastAsia="SimSun" w:hAnsi="Times New Roman" w:cs="Times New Roman"/>
+                <w:sz w:val="24"/>
+                <w:szCs w:val="24"/>
+                <w:lang w:eastAsia="zh-CN"/>
+              </w:rPr>
+              <w:t>窄</w:t>
+            </w:r>
+            <w:r>
+              <w:rPr>
+                <w:rFonts w:ascii="Times New Roman" w:eastAsia="SimSun" w:hAnsi="Times New Roman" w:cs="Times New Roman"/>
+                <w:sz w:val="24"/>
+                <w:szCs w:val="24"/>
+                <w:lang w:eastAsia="zh-CN"/>
+              </w:rPr>
+              <w:t>,</w:t>
+            </w:r>
+            <w:r>
+              <w:rPr>
+                <w:rFonts w:ascii="Times New Roman" w:eastAsia="SimSun" w:hAnsi="Times New Roman" w:cs="Times New Roman"/>
+                <w:sz w:val="24"/>
+                <w:szCs w:val="24"/>
+              </w:rPr>
+              <w:t xml:space="preserve"> </w:t>
+            </w:r>
+            <w:proofErr w:type="spellStart"/>
+            <w:r>
+              <w:rPr>
+                <w:rFonts w:ascii="Times New Roman" w:eastAsia="SimSun" w:hAnsi="Times New Roman" w:cs="Times New Roman"/>
+                <w:sz w:val="24"/>
+                <w:szCs w:val="24"/>
+              </w:rPr>
+              <w:t>tsah</w:t>
+            </w:r>
+            <w:proofErr w:type="spellEnd"/>
+            <w:r>
+              <w:rPr>
+                <w:rFonts w:ascii="Times New Roman" w:eastAsia="SimSun" w:hAnsi="Times New Roman" w:cs="Times New Roman"/>
+                <w:sz w:val="24"/>
+                <w:szCs w:val="24"/>
+              </w:rPr>
+              <w:t>.</w:t>
             </w:r>
           </w:p>
         </w:tc>
@@ -177,16 +2262,224 @@
             <w:tcW w:w="8640" w:type="dxa"/>
           </w:tcPr>
           <w:p>
-            <w:r>
-              <w:t xml:space="preserve">Narrate, FA </w:t>
+            <w:pPr>
+              <w:rPr>
+                <w:rFonts w:ascii="Times New Roman" w:eastAsia="SimSun" w:hAnsi="Times New Roman" w:cs="Times New Roman"/>
+                <w:sz w:val="24"/>
+                <w:szCs w:val="24"/>
+              </w:rPr>
+            </w:pPr>
+            <w:r>
+              <w:rPr>
+                <w:rFonts w:ascii="Times New Roman" w:eastAsia="SimSun" w:hAnsi="Times New Roman" w:cs="Times New Roman"/>
+                <w:sz w:val="24"/>
+                <w:szCs w:val="24"/>
+              </w:rPr>
+              <w:t>Narrow-</w:t>
+            </w:r>
+            <w:proofErr w:type="gramStart"/>
+            <w:r>
+              <w:rPr>
+                <w:rFonts w:ascii="Times New Roman" w:eastAsia="SimSun" w:hAnsi="Times New Roman" w:cs="Times New Roman"/>
+                <w:sz w:val="24"/>
+                <w:szCs w:val="24"/>
+              </w:rPr>
+              <w:t xml:space="preserve">minded, </w:t>
+            </w:r>
+            <w:r>
+              <w:rPr>
+                <w:rFonts w:ascii="Times New Roman" w:eastAsia="SimSun" w:hAnsi="Times New Roman" w:cs="Times New Roman"/>
+                <w:sz w:val="24"/>
+                <w:szCs w:val="24"/>
+                <w:lang w:eastAsia="zh-CN"/>
+              </w:rPr>
+              <w:t xml:space="preserve"> </w:t>
+            </w:r>
+            <w:r>
+              <w:rPr>
+                <w:rFonts w:ascii="Times New Roman" w:eastAsia="SimSun" w:hAnsi="Times New Roman" w:cs="Times New Roman"/>
+                <w:sz w:val="24"/>
+                <w:szCs w:val="24"/>
+                <w:lang w:eastAsia="zh-CN"/>
+              </w:rPr>
+              <w:t>小器</w:t>
+            </w:r>
+            <w:proofErr w:type="gramEnd"/>
+            <w:r>
+              <w:rPr>
+                <w:rFonts w:ascii="Times New Roman" w:eastAsia="SimSun" w:hAnsi="Times New Roman" w:cs="Times New Roman"/>
+                <w:sz w:val="24"/>
+                <w:szCs w:val="24"/>
+                <w:lang w:eastAsia="zh-CN"/>
+              </w:rPr>
+              <w:t xml:space="preserve">, </w:t>
+            </w:r>
+            <w:r>
+              <w:rPr>
+                <w:rFonts w:ascii="Times New Roman" w:eastAsia="SimSun" w:hAnsi="Times New Roman" w:cs="Times New Roman"/>
+                <w:sz w:val="24"/>
+                <w:szCs w:val="24"/>
+              </w:rPr>
+              <w:t>‘</w:t>
             </w:r>
             <w:proofErr w:type="spellStart"/>
             <w:r>
-              <w:t>tA</w:t>
+              <w:rPr>
+                <w:rFonts w:ascii="Times New Roman" w:eastAsia="SimSun" w:hAnsi="Times New Roman" w:cs="Times New Roman"/>
+                <w:sz w:val="24"/>
+                <w:szCs w:val="24"/>
+              </w:rPr>
+              <w:t>siau</w:t>
             </w:r>
             <w:proofErr w:type="spellEnd"/>
             <w:r>
-              <w:t xml:space="preserve"> sun séh, aa OA =| wis</w:t>
+              <w:rPr>
+                <w:rFonts w:ascii="Times New Roman" w:eastAsia="SimSun" w:hAnsi="Times New Roman" w:cs="Times New Roman"/>
+                <w:sz w:val="24"/>
+                <w:szCs w:val="24"/>
+              </w:rPr>
+              <w:t xml:space="preserve"> </w:t>
+            </w:r>
+            <w:proofErr w:type="spellStart"/>
+            <w:r>
+              <w:rPr>
+                <w:rFonts w:ascii="Times New Roman" w:eastAsia="SimSun" w:hAnsi="Times New Roman" w:cs="Times New Roman"/>
+                <w:sz w:val="24"/>
+                <w:szCs w:val="24"/>
+              </w:rPr>
+              <w:t>k</w:t>
+            </w:r>
+            <w:r>
+              <w:rPr>
+                <w:rFonts w:ascii="Times New Roman" w:eastAsia="SimSun" w:hAnsi="Times New Roman" w:cs="Times New Roman"/>
+                <w:sz w:val="24"/>
+                <w:szCs w:val="24"/>
+              </w:rPr>
+              <w:t>’í</w:t>
+            </w:r>
+            <w:proofErr w:type="spellEnd"/>
+            <w:r>
+              <w:rPr>
+                <w:rFonts w:ascii="Times New Roman" w:eastAsia="SimSun" w:hAnsi="Times New Roman" w:cs="Times New Roman"/>
+                <w:sz w:val="24"/>
+                <w:szCs w:val="24"/>
+              </w:rPr>
+              <w:t>’</w:t>
+            </w:r>
+            <w:r>
+              <w:rPr>
+                <w:rFonts w:ascii="Times New Roman" w:eastAsia="SimSun" w:hAnsi="Times New Roman" w:cs="Times New Roman"/>
+                <w:sz w:val="24"/>
+                <w:szCs w:val="24"/>
+              </w:rPr>
+              <w:t>,</w:t>
+            </w:r>
+            <w:r>
+              <w:rPr>
+                <w:rFonts w:ascii="Times New Roman" w:eastAsia="SimSun" w:hAnsi="Times New Roman" w:cs="Times New Roman"/>
+                <w:sz w:val="24"/>
+                <w:szCs w:val="24"/>
+                <w:lang w:eastAsia="zh-CN"/>
+              </w:rPr>
+              <w:t xml:space="preserve"> </w:t>
+            </w:r>
+            <w:r>
+              <w:rPr>
+                <w:rFonts w:ascii="Times New Roman" w:eastAsia="SimSun" w:hAnsi="Times New Roman" w:cs="Times New Roman"/>
+                <w:sz w:val="24"/>
+                <w:szCs w:val="24"/>
+                <w:lang w:eastAsia="zh-CN"/>
+              </w:rPr>
+              <w:t>見識勿多</w:t>
+            </w:r>
+            <w:r>
+              <w:rPr>
+                <w:rFonts w:ascii="Times New Roman" w:eastAsia="SimSun" w:hAnsi="Times New Roman" w:cs="Times New Roman"/>
+                <w:sz w:val="24"/>
+                <w:szCs w:val="24"/>
+                <w:lang w:eastAsia="zh-CN"/>
+              </w:rPr>
+              <w:t>,</w:t>
+            </w:r>
+            <w:r>
+              <w:rPr>
+                <w:rFonts w:ascii="Times New Roman" w:eastAsia="SimSun" w:hAnsi="Times New Roman" w:cs="Times New Roman"/>
+                <w:sz w:val="24"/>
+                <w:szCs w:val="24"/>
+              </w:rPr>
+              <w:t xml:space="preserve"> </w:t>
+            </w:r>
+            <w:proofErr w:type="spellStart"/>
+            <w:r>
+              <w:rPr>
+                <w:rFonts w:ascii="Times New Roman" w:eastAsia="SimSun" w:hAnsi="Times New Roman" w:cs="Times New Roman"/>
+                <w:sz w:val="24"/>
+                <w:szCs w:val="24"/>
+              </w:rPr>
+              <w:t>kien</w:t>
+            </w:r>
+            <w:proofErr w:type="spellEnd"/>
+            <w:r>
+              <w:rPr>
+                <w:rFonts w:ascii="Times New Roman" w:eastAsia="SimSun" w:hAnsi="Times New Roman" w:cs="Times New Roman"/>
+                <w:sz w:val="24"/>
+                <w:szCs w:val="24"/>
+              </w:rPr>
+              <w:t xml:space="preserve">’ </w:t>
+            </w:r>
+            <w:proofErr w:type="spellStart"/>
+            <w:r>
+              <w:rPr>
+                <w:rFonts w:ascii="Times New Roman" w:eastAsia="SimSun" w:hAnsi="Times New Roman" w:cs="Times New Roman"/>
+                <w:sz w:val="24"/>
+                <w:szCs w:val="24"/>
+              </w:rPr>
+              <w:t>suh</w:t>
+            </w:r>
+            <w:proofErr w:type="spellEnd"/>
+            <w:r>
+              <w:rPr>
+                <w:rFonts w:ascii="Times New Roman" w:eastAsia="SimSun" w:hAnsi="Times New Roman" w:cs="Times New Roman"/>
+                <w:sz w:val="24"/>
+                <w:szCs w:val="24"/>
+              </w:rPr>
+              <w:t xml:space="preserve"> </w:t>
+            </w:r>
+            <w:proofErr w:type="spellStart"/>
+            <w:r>
+              <w:rPr>
+                <w:rFonts w:ascii="Times New Roman" w:eastAsia="SimSun" w:hAnsi="Times New Roman" w:cs="Times New Roman"/>
+                <w:sz w:val="24"/>
+                <w:szCs w:val="24"/>
+              </w:rPr>
+              <w:t>veh</w:t>
+            </w:r>
+            <w:proofErr w:type="spellEnd"/>
+            <w:r>
+              <w:rPr>
+                <w:rFonts w:ascii="Times New Roman" w:eastAsia="SimSun" w:hAnsi="Times New Roman" w:cs="Times New Roman"/>
+                <w:sz w:val="24"/>
+                <w:szCs w:val="24"/>
+              </w:rPr>
+              <w:t xml:space="preserve"> </w:t>
+            </w:r>
+            <w:proofErr w:type="spellStart"/>
+            <w:r>
+              <w:rPr>
+                <w:rFonts w:ascii="Times New Roman" w:eastAsia="SimSun" w:hAnsi="Times New Roman" w:cs="Times New Roman"/>
+                <w:sz w:val="24"/>
+                <w:szCs w:val="24"/>
+              </w:rPr>
+              <w:t>tú</w:t>
+            </w:r>
+            <w:proofErr w:type="spellEnd"/>
+            <w:r>
+              <w:rPr>
+                <w:rFonts w:ascii="Times New Roman" w:eastAsia="SimSun" w:hAnsi="Times New Roman" w:cs="Times New Roman"/>
+                <w:sz w:val="24"/>
+                <w:szCs w:val="24"/>
+              </w:rPr>
+              <w:t xml:space="preserve">. </w:t>
             </w:r>
           </w:p>
         </w:tc>
@@ -197,25 +2490,13 @@
             <w:tcW w:w="8640" w:type="dxa"/>
           </w:tcPr>
           <w:p>
-            <w:r>
-              <w:t xml:space="preserve">Narrow, He dah, </w:t>
-            </w:r>
-            <w:proofErr w:type="spellStart"/>
-            <w:r>
-              <w:t>yiah</w:t>
-            </w:r>
-            <w:proofErr w:type="spellEnd"/>
-            <w:r>
-              <w:t xml:space="preserve">, FE: </w:t>
-            </w:r>
-            <w:proofErr w:type="spellStart"/>
-            <w:r>
-              <w:t>tsah</w:t>
-            </w:r>
-            <w:proofErr w:type="spellEnd"/>
-            <w:r>
-              <w:t>.</w:t>
-            </w:r>
+            <w:pPr>
+              <w:rPr>
+                <w:rFonts w:ascii="Times New Roman" w:eastAsia="SimSun" w:hAnsi="Times New Roman" w:cs="Times New Roman"/>
+                <w:sz w:val="24"/>
+                <w:szCs w:val="24"/>
+              </w:rPr>
+            </w:pPr>
           </w:p>
         </w:tc>
       </w:tr>
@@ -225,44 +2506,230 @@
             <w:tcW w:w="8640" w:type="dxa"/>
           </w:tcPr>
           <w:p>
-            <w:r>
-              <w:t>Narrow-minded, res *</w:t>
+            <w:pPr>
+              <w:rPr>
+                <w:rFonts w:ascii="Times New Roman" w:eastAsia="SimSun" w:hAnsi="Times New Roman" w:cs="Times New Roman"/>
+                <w:sz w:val="24"/>
+                <w:szCs w:val="24"/>
+              </w:rPr>
+            </w:pPr>
+            <w:r>
+              <w:rPr>
+                <w:rFonts w:ascii="Times New Roman" w:eastAsia="SimSun" w:hAnsi="Times New Roman" w:cs="Times New Roman"/>
+                <w:sz w:val="24"/>
+                <w:szCs w:val="24"/>
+              </w:rPr>
+              <w:t xml:space="preserve">Nation, </w:t>
+            </w:r>
+            <w:r>
+              <w:rPr>
+                <w:rFonts w:ascii="Times New Roman" w:eastAsia="SimSun" w:hAnsi="Times New Roman" w:cs="Times New Roman"/>
+                <w:sz w:val="24"/>
+                <w:szCs w:val="24"/>
+              </w:rPr>
+              <w:t>國</w:t>
+            </w:r>
+            <w:r>
+              <w:rPr>
+                <w:rFonts w:ascii="Times New Roman" w:eastAsia="SimSun" w:hAnsi="Times New Roman" w:cs="Times New Roman"/>
+                <w:sz w:val="24"/>
+                <w:szCs w:val="24"/>
+                <w:lang w:eastAsia="zh-CN"/>
+              </w:rPr>
+              <w:t xml:space="preserve">, </w:t>
             </w:r>
             <w:proofErr w:type="spellStart"/>
             <w:r>
-              <w:t>siau</w:t>
+              <w:rPr>
+                <w:rFonts w:ascii="Times New Roman" w:eastAsia="SimSun" w:hAnsi="Times New Roman" w:cs="Times New Roman"/>
+                <w:sz w:val="24"/>
+                <w:szCs w:val="24"/>
+              </w:rPr>
+              <w:t>k</w:t>
+            </w:r>
+            <w:r>
+              <w:rPr>
+                <w:rFonts w:ascii="Times New Roman" w:eastAsia="SimSun" w:hAnsi="Times New Roman" w:cs="Times New Roman"/>
+                <w:sz w:val="24"/>
+                <w:szCs w:val="24"/>
+              </w:rPr>
+              <w:t>ó</w:t>
+            </w:r>
+            <w:r>
+              <w:rPr>
+                <w:rFonts w:ascii="Times New Roman" w:eastAsia="SimSun" w:hAnsi="Times New Roman" w:cs="Times New Roman"/>
+                <w:sz w:val="24"/>
+                <w:szCs w:val="24"/>
+              </w:rPr>
+              <w:t>h</w:t>
             </w:r>
             <w:proofErr w:type="spellEnd"/>
             <w:r>
+              <w:rPr>
+                <w:rFonts w:ascii="Times New Roman" w:eastAsia="SimSun" w:hAnsi="Times New Roman" w:cs="Times New Roman"/>
+                <w:sz w:val="24"/>
+                <w:szCs w:val="24"/>
+              </w:rPr>
+              <w:t xml:space="preserve">, </w:t>
+            </w:r>
+            <w:r>
+              <w:rPr>
+                <w:rFonts w:ascii="Times New Roman" w:eastAsia="SimSun" w:hAnsi="Times New Roman" w:cs="Times New Roman"/>
+                <w:sz w:val="24"/>
+                <w:szCs w:val="24"/>
+              </w:rPr>
+              <w:t>國</w:t>
+            </w:r>
+            <w:r>
+              <w:rPr>
+                <w:rFonts w:ascii="Times New Roman" w:eastAsia="SimSun" w:hAnsi="Times New Roman" w:cs="Times New Roman"/>
+                <w:sz w:val="24"/>
+                <w:szCs w:val="24"/>
+                <w:lang w:eastAsia="zh-CN"/>
+              </w:rPr>
+              <w:t xml:space="preserve">, </w:t>
+            </w:r>
+            <w:proofErr w:type="spellStart"/>
+            <w:r>
+              <w:rPr>
+                <w:rFonts w:ascii="Times New Roman" w:eastAsia="SimSun" w:hAnsi="Times New Roman" w:cs="Times New Roman"/>
+                <w:sz w:val="24"/>
+                <w:szCs w:val="24"/>
+              </w:rPr>
+              <w:t>kw</w:t>
+            </w:r>
+            <w:r>
+              <w:rPr>
+                <w:rFonts w:ascii="Times New Roman" w:eastAsia="SimSun" w:hAnsi="Times New Roman" w:cs="Times New Roman"/>
+                <w:sz w:val="24"/>
+                <w:szCs w:val="24"/>
+              </w:rPr>
+              <w:t>ó</w:t>
+            </w:r>
+            <w:r>
+              <w:rPr>
+                <w:rFonts w:ascii="Times New Roman" w:eastAsia="SimSun" w:hAnsi="Times New Roman" w:cs="Times New Roman"/>
+                <w:sz w:val="24"/>
+                <w:szCs w:val="24"/>
+              </w:rPr>
+              <w:t>h</w:t>
+            </w:r>
+            <w:proofErr w:type="spellEnd"/>
+            <w:r>
+              <w:rPr>
+                <w:rFonts w:ascii="Times New Roman" w:eastAsia="SimSun" w:hAnsi="Times New Roman" w:cs="Times New Roman"/>
+                <w:sz w:val="24"/>
+                <w:szCs w:val="24"/>
+              </w:rPr>
+              <w:t xml:space="preserve">, </w:t>
+            </w:r>
+            <w:proofErr w:type="gramStart"/>
+            <w:r>
+              <w:rPr>
+                <w:rFonts w:ascii="Times New Roman" w:eastAsia="SimSun" w:hAnsi="Times New Roman" w:cs="Times New Roman"/>
+                <w:sz w:val="24"/>
+                <w:szCs w:val="24"/>
+                <w:lang w:eastAsia="zh-CN"/>
+              </w:rPr>
+              <w:t>民</w:t>
+            </w:r>
+            <w:r>
+              <w:rPr>
+                <w:rFonts w:ascii="Times New Roman" w:eastAsia="SimSun" w:hAnsi="Times New Roman" w:cs="Times New Roman"/>
+                <w:sz w:val="24"/>
+                <w:szCs w:val="24"/>
+                <w:lang w:eastAsia="zh-CN"/>
+              </w:rPr>
+              <w:t>,</w:t>
+            </w:r>
+            <w:proofErr w:type="spellStart"/>
+            <w:r>
+              <w:rPr>
+                <w:rFonts w:ascii="Times New Roman" w:eastAsia="SimSun" w:hAnsi="Times New Roman" w:cs="Times New Roman"/>
+                <w:sz w:val="24"/>
+                <w:szCs w:val="24"/>
+              </w:rPr>
+              <w:t>min</w:t>
+            </w:r>
+            <w:r>
+              <w:rPr>
+                <w:rFonts w:ascii="Times New Roman" w:eastAsia="SimSun" w:hAnsi="Times New Roman" w:cs="Times New Roman"/>
+                <w:sz w:val="24"/>
+                <w:szCs w:val="24"/>
+              </w:rPr>
+              <w:t>g</w:t>
+            </w:r>
+            <w:proofErr w:type="spellEnd"/>
+            <w:proofErr w:type="gramEnd"/>
+            <w:r>
+              <w:rPr>
+                <w:rFonts w:ascii="Times New Roman" w:eastAsia="SimSun" w:hAnsi="Times New Roman" w:cs="Times New Roman"/>
+                <w:sz w:val="24"/>
+                <w:szCs w:val="24"/>
+              </w:rPr>
+              <w:t xml:space="preserve">, </w:t>
+            </w:r>
+            <w:r>
+              <w:rPr>
+                <w:rFonts w:ascii="Times New Roman" w:eastAsia="SimSun" w:hAnsi="Times New Roman" w:cs="Times New Roman"/>
+                <w:sz w:val="24"/>
+                <w:szCs w:val="24"/>
+                <w:lang w:eastAsia="zh-CN"/>
+              </w:rPr>
               <w:t xml:space="preserve"> </w:t>
             </w:r>
+            <w:r>
+              <w:rPr>
+                <w:rFonts w:ascii="Times New Roman" w:eastAsia="SimSun" w:hAnsi="Times New Roman" w:cs="Times New Roman"/>
+                <w:sz w:val="24"/>
+                <w:szCs w:val="24"/>
+                <w:lang w:eastAsia="zh-CN"/>
+              </w:rPr>
+              <w:t>邦</w:t>
+            </w:r>
+            <w:r>
+              <w:rPr>
+                <w:rFonts w:ascii="Times New Roman" w:eastAsia="SimSun" w:hAnsi="Times New Roman" w:cs="Times New Roman"/>
+                <w:sz w:val="24"/>
+                <w:szCs w:val="24"/>
+                <w:lang w:eastAsia="zh-CN"/>
+              </w:rPr>
+              <w:t>國</w:t>
+            </w:r>
+            <w:r>
+              <w:rPr>
+                <w:rFonts w:ascii="Times New Roman" w:eastAsia="SimSun" w:hAnsi="Times New Roman" w:cs="Times New Roman"/>
+                <w:sz w:val="24"/>
+                <w:szCs w:val="24"/>
+                <w:lang w:eastAsia="zh-CN"/>
+              </w:rPr>
+              <w:t>,</w:t>
+            </w:r>
+            <w:r>
+              <w:rPr>
+                <w:rFonts w:ascii="Times New Roman" w:eastAsia="SimSun" w:hAnsi="Times New Roman" w:cs="Times New Roman"/>
+                <w:sz w:val="24"/>
+                <w:szCs w:val="24"/>
+              </w:rPr>
+              <w:t xml:space="preserve">pong </w:t>
+            </w:r>
             <w:proofErr w:type="spellStart"/>
             <w:r>
-              <w:t>kr</w:t>
+              <w:rPr>
+                <w:rFonts w:ascii="Times New Roman" w:eastAsia="SimSun" w:hAnsi="Times New Roman" w:cs="Times New Roman"/>
+                <w:sz w:val="24"/>
+                <w:szCs w:val="24"/>
+              </w:rPr>
+              <w:t>kóh</w:t>
             </w:r>
             <w:proofErr w:type="spellEnd"/>
             <w:r>
-              <w:t>,</w:t>
-            </w:r>
-          </w:p>
-        </w:tc>
-      </w:tr>
-      <w:tr>
-        <w:tc>
-          <w:tcPr>
-            <w:tcW w:w="8640" w:type="dxa"/>
-          </w:tcPr>
-          <w:p/>
-        </w:tc>
-      </w:tr>
-      <w:tr>
-        <w:tc>
-          <w:tcPr>
-            <w:tcW w:w="8640" w:type="dxa"/>
-          </w:tcPr>
-          <w:p>
-            <w:r>
-              <w:t>Nation, [By koh, kwéh, FE min</w:t>
+              <w:rPr>
+                <w:rFonts w:ascii="Times New Roman" w:eastAsia="SimSun" w:hAnsi="Times New Roman" w:cs="Times New Roman"/>
+                <w:sz w:val="24"/>
+                <w:szCs w:val="24"/>
+              </w:rPr>
+              <w:t xml:space="preserve">. </w:t>
             </w:r>
           </w:p>
         </w:tc>
@@ -273,14 +2740,283 @@
             <w:tcW w:w="8640" w:type="dxa"/>
           </w:tcPr>
           <w:p>
-            <w:r>
-              <w:t>Native, (dialect) ASHGAE pun dit ee,</w:t>
+            <w:pPr>
+              <w:rPr>
+                <w:rFonts w:ascii="Times New Roman" w:eastAsia="SimSun" w:hAnsi="Times New Roman" w:cs="Times New Roman"/>
+                <w:sz w:val="24"/>
+                <w:szCs w:val="24"/>
+                <w:lang w:eastAsia="zh-CN"/>
+              </w:rPr>
+            </w:pPr>
+            <w:r>
+              <w:rPr>
+                <w:rFonts w:ascii="Times New Roman" w:eastAsia="SimSun" w:hAnsi="Times New Roman" w:cs="Times New Roman"/>
+                <w:sz w:val="24"/>
+                <w:szCs w:val="24"/>
+              </w:rPr>
+              <w:t xml:space="preserve">Native, (dialect) </w:t>
+            </w:r>
+            <w:r>
+              <w:rPr>
+                <w:rFonts w:ascii="Times New Roman" w:eastAsia="SimSun" w:hAnsi="Times New Roman" w:cs="Times New Roman"/>
+                <w:sz w:val="24"/>
+                <w:szCs w:val="24"/>
+                <w:lang w:eastAsia="zh-CN"/>
+              </w:rPr>
+              <w:t>本地話</w:t>
+            </w:r>
+            <w:r>
+              <w:rPr>
+                <w:rFonts w:ascii="Times New Roman" w:eastAsia="SimSun" w:hAnsi="Times New Roman" w:cs="Times New Roman"/>
+                <w:sz w:val="24"/>
+                <w:szCs w:val="24"/>
+                <w:lang w:eastAsia="zh-CN"/>
+              </w:rPr>
+              <w:t>,</w:t>
+            </w:r>
+            <w:r>
+              <w:rPr>
+                <w:rFonts w:ascii="Times New Roman" w:eastAsia="SimSun" w:hAnsi="Times New Roman" w:cs="Times New Roman"/>
+                <w:sz w:val="24"/>
+                <w:szCs w:val="24"/>
+              </w:rPr>
+              <w:t xml:space="preserve"> </w:t>
+            </w:r>
+            <w:r>
+              <w:rPr>
+                <w:rFonts w:ascii="Times New Roman" w:eastAsia="SimSun" w:hAnsi="Times New Roman" w:cs="Times New Roman"/>
+                <w:sz w:val="24"/>
+                <w:szCs w:val="24"/>
+              </w:rPr>
+              <w:t>‘</w:t>
+            </w:r>
+            <w:r>
+              <w:rPr>
+                <w:rFonts w:ascii="Times New Roman" w:eastAsia="SimSun" w:hAnsi="Times New Roman" w:cs="Times New Roman"/>
+                <w:sz w:val="24"/>
+                <w:szCs w:val="24"/>
+              </w:rPr>
+              <w:t xml:space="preserve">pun </w:t>
+            </w:r>
+            <w:proofErr w:type="spellStart"/>
+            <w:r>
+              <w:rPr>
+                <w:rFonts w:ascii="Times New Roman" w:eastAsia="SimSun" w:hAnsi="Times New Roman" w:cs="Times New Roman"/>
+                <w:sz w:val="24"/>
+                <w:szCs w:val="24"/>
+              </w:rPr>
+              <w:t>d</w:t>
+            </w:r>
+            <w:r>
+              <w:rPr>
+                <w:rFonts w:ascii="Times New Roman" w:eastAsia="SimSun" w:hAnsi="Times New Roman" w:cs="Times New Roman"/>
+                <w:sz w:val="24"/>
+                <w:szCs w:val="24"/>
+              </w:rPr>
+              <w:t>í</w:t>
+            </w:r>
+            <w:proofErr w:type="spellEnd"/>
+            <w:r>
+              <w:rPr>
+                <w:rFonts w:ascii="Times New Roman" w:eastAsia="SimSun" w:hAnsi="Times New Roman" w:cs="Times New Roman"/>
+                <w:sz w:val="24"/>
+                <w:szCs w:val="24"/>
+              </w:rPr>
+              <w:t xml:space="preserve">’ </w:t>
+            </w:r>
+            <w:proofErr w:type="spellStart"/>
+            <w:r>
+              <w:rPr>
+                <w:rFonts w:ascii="Times New Roman" w:eastAsia="SimSun" w:hAnsi="Times New Roman" w:cs="Times New Roman"/>
+                <w:sz w:val="24"/>
+                <w:szCs w:val="24"/>
+              </w:rPr>
+              <w:t>wó</w:t>
+            </w:r>
+            <w:proofErr w:type="spellEnd"/>
+            <w:r>
+              <w:rPr>
+                <w:rFonts w:ascii="Times New Roman" w:eastAsia="SimSun" w:hAnsi="Times New Roman" w:cs="Times New Roman"/>
+                <w:sz w:val="24"/>
+                <w:szCs w:val="24"/>
+                <w:lang w:eastAsia="zh-CN"/>
+              </w:rPr>
+              <w:t xml:space="preserve">’, (place) </w:t>
+            </w:r>
+            <w:r>
+              <w:rPr>
+                <w:rFonts w:ascii="Times New Roman" w:eastAsia="SimSun" w:hAnsi="Times New Roman" w:cs="Times New Roman"/>
+                <w:sz w:val="24"/>
+                <w:szCs w:val="24"/>
+                <w:lang w:eastAsia="zh-CN"/>
+              </w:rPr>
+              <w:t>本郷</w:t>
+            </w:r>
+            <w:r>
+              <w:rPr>
+                <w:rFonts w:ascii="Times New Roman" w:eastAsia="SimSun" w:hAnsi="Times New Roman" w:cs="Times New Roman"/>
+                <w:sz w:val="24"/>
+                <w:szCs w:val="24"/>
+                <w:lang w:eastAsia="zh-CN"/>
+              </w:rPr>
+              <w:t xml:space="preserve">, </w:t>
+            </w:r>
+            <w:r>
+              <w:rPr>
+                <w:rFonts w:ascii="Times New Roman" w:eastAsia="SimSun" w:hAnsi="Times New Roman" w:cs="Times New Roman"/>
+                <w:sz w:val="24"/>
+                <w:szCs w:val="24"/>
+                <w:lang w:eastAsia="zh-CN"/>
+              </w:rPr>
+              <w:t xml:space="preserve">‘pun </w:t>
+            </w:r>
+            <w:proofErr w:type="spellStart"/>
+            <w:r>
+              <w:rPr>
+                <w:rFonts w:ascii="Times New Roman" w:eastAsia="SimSun" w:hAnsi="Times New Roman" w:cs="Times New Roman"/>
+                <w:sz w:val="24"/>
+                <w:szCs w:val="24"/>
+                <w:lang w:eastAsia="zh-CN"/>
+              </w:rPr>
+              <w:t>h’iang</w:t>
+            </w:r>
+            <w:proofErr w:type="spellEnd"/>
+            <w:r>
+              <w:rPr>
+                <w:rFonts w:ascii="Times New Roman" w:eastAsia="SimSun" w:hAnsi="Times New Roman" w:cs="Times New Roman"/>
+                <w:sz w:val="24"/>
+                <w:szCs w:val="24"/>
+                <w:lang w:eastAsia="zh-CN"/>
+              </w:rPr>
+              <w:t xml:space="preserve">, </w:t>
+            </w:r>
+            <w:r>
+              <w:rPr>
+                <w:rFonts w:ascii="Times New Roman" w:eastAsia="SimSun" w:hAnsi="Times New Roman" w:cs="Times New Roman"/>
+                <w:sz w:val="24"/>
+                <w:szCs w:val="24"/>
+                <w:lang w:eastAsia="zh-CN"/>
+              </w:rPr>
+              <w:t>本籍</w:t>
+            </w:r>
+            <w:r>
+              <w:rPr>
+                <w:rFonts w:ascii="Times New Roman" w:eastAsia="SimSun" w:hAnsi="Times New Roman" w:cs="Times New Roman"/>
+                <w:sz w:val="24"/>
+                <w:szCs w:val="24"/>
+                <w:lang w:eastAsia="zh-CN"/>
+              </w:rPr>
+              <w:t xml:space="preserve">, </w:t>
+            </w:r>
+            <w:r>
+              <w:rPr>
+                <w:rFonts w:ascii="Times New Roman" w:eastAsia="SimSun" w:hAnsi="Times New Roman" w:cs="Times New Roman"/>
+                <w:sz w:val="24"/>
+                <w:szCs w:val="24"/>
+                <w:lang w:eastAsia="zh-CN"/>
+              </w:rPr>
+              <w:t xml:space="preserve">‘pun </w:t>
+            </w:r>
+            <w:proofErr w:type="spellStart"/>
+            <w:r>
+              <w:rPr>
+                <w:rFonts w:ascii="Times New Roman" w:eastAsia="SimSun" w:hAnsi="Times New Roman" w:cs="Times New Roman"/>
+                <w:sz w:val="24"/>
+                <w:szCs w:val="24"/>
+                <w:lang w:eastAsia="zh-CN"/>
+              </w:rPr>
+              <w:t>dzih</w:t>
+            </w:r>
+            <w:proofErr w:type="spellEnd"/>
+            <w:r>
+              <w:rPr>
+                <w:rFonts w:ascii="Times New Roman" w:eastAsia="SimSun" w:hAnsi="Times New Roman" w:cs="Times New Roman"/>
+                <w:sz w:val="24"/>
+                <w:szCs w:val="24"/>
+                <w:lang w:eastAsia="zh-CN"/>
+              </w:rPr>
+              <w:t xml:space="preserve">, (production) </w:t>
+            </w:r>
+            <w:r>
+              <w:rPr>
+                <w:rFonts w:ascii="Times New Roman" w:eastAsia="SimSun" w:hAnsi="Times New Roman" w:cs="Times New Roman"/>
+                <w:sz w:val="24"/>
+                <w:szCs w:val="24"/>
+                <w:lang w:eastAsia="zh-CN"/>
+              </w:rPr>
+              <w:t>土產</w:t>
+            </w:r>
+            <w:r>
+              <w:rPr>
+                <w:rFonts w:ascii="Times New Roman" w:eastAsia="SimSun" w:hAnsi="Times New Roman" w:cs="Times New Roman"/>
+                <w:sz w:val="24"/>
+                <w:szCs w:val="24"/>
+                <w:lang w:eastAsia="zh-CN"/>
+              </w:rPr>
+              <w:t xml:space="preserve">, </w:t>
+            </w:r>
+            <w:r>
+              <w:rPr>
+                <w:rFonts w:ascii="Times New Roman" w:eastAsia="SimSun" w:hAnsi="Times New Roman" w:cs="Times New Roman"/>
+                <w:sz w:val="24"/>
+                <w:szCs w:val="24"/>
+                <w:lang w:eastAsia="zh-CN"/>
+              </w:rPr>
+              <w:t>‘</w:t>
+            </w:r>
+            <w:proofErr w:type="spellStart"/>
+            <w:r>
+              <w:rPr>
+                <w:rFonts w:ascii="Times New Roman" w:eastAsia="SimSun" w:hAnsi="Times New Roman" w:cs="Times New Roman"/>
+                <w:sz w:val="24"/>
+                <w:szCs w:val="24"/>
+                <w:lang w:eastAsia="zh-CN"/>
+              </w:rPr>
+              <w:t>t’ú</w:t>
+            </w:r>
+            <w:proofErr w:type="spellEnd"/>
+            <w:r>
+              <w:rPr>
+                <w:rFonts w:ascii="Times New Roman" w:eastAsia="SimSun" w:hAnsi="Times New Roman" w:cs="Times New Roman"/>
+                <w:sz w:val="24"/>
+                <w:szCs w:val="24"/>
+                <w:lang w:eastAsia="zh-CN"/>
+              </w:rPr>
+              <w:t xml:space="preserve"> ‘</w:t>
+            </w:r>
+            <w:proofErr w:type="spellStart"/>
+            <w:r>
+              <w:rPr>
+                <w:rFonts w:ascii="Times New Roman" w:eastAsia="SimSun" w:hAnsi="Times New Roman" w:cs="Times New Roman"/>
+                <w:sz w:val="24"/>
+                <w:szCs w:val="24"/>
+                <w:lang w:eastAsia="zh-CN"/>
+              </w:rPr>
+              <w:t>t’san</w:t>
+            </w:r>
+            <w:proofErr w:type="spellEnd"/>
+            <w:r>
+              <w:rPr>
+                <w:rFonts w:ascii="Times New Roman" w:eastAsia="SimSun" w:hAnsi="Times New Roman" w:cs="Times New Roman"/>
+                <w:sz w:val="24"/>
+                <w:szCs w:val="24"/>
+                <w:lang w:eastAsia="zh-CN"/>
+              </w:rPr>
+              <w:t xml:space="preserve">. </w:t>
             </w:r>
           </w:p>
         </w:tc>
       </w:tr>
     </w:tbl>
-    <w:p/>
+    <w:p>
+      <w:pPr>
+        <w:rPr>
+          <w:rFonts w:ascii="Times New Roman" w:eastAsia="SimSun" w:hAnsi="Times New Roman" w:cs="Times New Roman"/>
+          <w:sz w:val="24"/>
+          <w:szCs w:val="24"/>
+        </w:rPr>
+      </w:pPr>
+    </w:p>
     <w:sectPr>
       <w:pgSz w:w="12240" w:h="15840"/>
       <w:pgMar w:top="1440" w:right="1800" w:bottom="1440" w:left="1800" w:header="720" w:footer="720" w:gutter="0"/>
